--- a/Desafio1_DSM.docx
+++ b/Desafio1_DSM.docx
@@ -1,6 +1,6 @@
 
 <file path=word/document.xml><?xml version="1.0" encoding="utf-8"?>
-<w:document xmlns:wpc="http://schemas.microsoft.com/office/word/2010/wordprocessingCanvas" xmlns:mc="http://schemas.openxmlformats.org/markup-compatibility/2006" xmlns:o="urn:schemas-microsoft-com:office:office" xmlns:r="http://schemas.openxmlformats.org/officeDocument/2006/relationships" xmlns:m="http://schemas.openxmlformats.org/officeDocument/2006/math" xmlns:v="urn:schemas-microsoft-com:vml" xmlns:wp14="http://schemas.microsoft.com/office/word/2010/wordprocessingDrawing" xmlns:wp="http://schemas.openxmlformats.org/drawingml/2006/wordprocessingDrawing" xmlns:w10="urn:schemas-microsoft-com:office:word" xmlns:w="http://schemas.openxmlformats.org/wordprocessingml/2006/main" xmlns:w14="http://schemas.microsoft.com/office/word/2010/wordml" xmlns:w15="http://schemas.microsoft.com/office/word/2012/wordml" xmlns:wpg="http://schemas.microsoft.com/office/word/2010/wordprocessingGroup" xmlns:wpi="http://schemas.microsoft.com/office/word/2010/wordprocessingInk" xmlns:wne="http://schemas.microsoft.com/office/word/2006/wordml" xmlns:wps="http://schemas.microsoft.com/office/word/2010/wordprocessingShape" mc:Ignorable="w14 w15 wp14">
+<w:document xmlns:wpc="http://schemas.microsoft.com/office/word/2010/wordprocessingCanvas" xmlns:cx="http://schemas.microsoft.com/office/drawing/2014/chartex" xmlns:cx1="http://schemas.microsoft.com/office/drawing/2015/9/8/chartex" xmlns:cx2="http://schemas.microsoft.com/office/drawing/2015/10/21/chartex" xmlns:cx3="http://schemas.microsoft.com/office/drawing/2016/5/9/chartex" xmlns:cx4="http://schemas.microsoft.com/office/drawing/2016/5/10/chartex" xmlns:cx5="http://schemas.microsoft.com/office/drawing/2016/5/11/chartex" xmlns:cx6="http://schemas.microsoft.com/office/drawing/2016/5/12/chartex" xmlns:cx7="http://schemas.microsoft.com/office/drawing/2016/5/13/chartex" xmlns:cx8="http://schemas.microsoft.com/office/drawing/2016/5/14/chartex" xmlns:mc="http://schemas.openxmlformats.org/markup-compatibility/2006" xmlns:aink="http://schemas.microsoft.com/office/drawing/2016/ink" xmlns:am3d="http://schemas.microsoft.com/office/drawing/2017/model3d" xmlns:o="urn:schemas-microsoft-com:office:office" xmlns:r="http://schemas.openxmlformats.org/officeDocument/2006/relationships" xmlns:m="http://schemas.openxmlformats.org/officeDocument/2006/math" xmlns:v="urn:schemas-microsoft-com:vml" xmlns:wp14="http://schemas.microsoft.com/office/word/2010/wordprocessingDrawing" xmlns:wp="http://schemas.openxmlformats.org/drawingml/2006/wordprocessingDrawing" xmlns:w10="urn:schemas-microsoft-com:office:word" xmlns:w="http://schemas.openxmlformats.org/wordprocessingml/2006/main" xmlns:w14="http://schemas.microsoft.com/office/word/2010/wordml" xmlns:w15="http://schemas.microsoft.com/office/word/2012/wordml" xmlns:w16cex="http://schemas.microsoft.com/office/word/2018/wordml/cex" xmlns:w16cid="http://schemas.microsoft.com/office/word/2016/wordml/cid" xmlns:w16="http://schemas.microsoft.com/office/word/2018/wordml" xmlns:w16se="http://schemas.microsoft.com/office/word/2015/wordml/symex" xmlns:wpg="http://schemas.microsoft.com/office/word/2010/wordprocessingGroup" xmlns:wpi="http://schemas.microsoft.com/office/word/2010/wordprocessingInk" xmlns:wne="http://schemas.microsoft.com/office/word/2006/wordml" xmlns:wps="http://schemas.microsoft.com/office/word/2010/wordprocessingShape" mc:Ignorable="w14 w15 w16se w16cid w16 w16cex wp14">
   <w:body>
     <w:p>
       <w:pPr>
@@ -57,7 +57,7 @@
           <w:lang w:eastAsia="es-SV"/>
         </w:rPr>
         <w:drawing>
-          <wp:anchor distT="0" distB="0" distL="114300" distR="114300" simplePos="0" relativeHeight="251659264" behindDoc="0" locked="0" layoutInCell="1" allowOverlap="1" wp14:anchorId="5F67A149" wp14:editId="25A36555">
+          <wp:anchor distT="0" distB="0" distL="114300" distR="114300" simplePos="0" relativeHeight="251659264" behindDoc="0" locked="0" layoutInCell="1" allowOverlap="1" wp14:anchorId="78729438" wp14:editId="5EAD185C">
             <wp:simplePos x="0" y="0"/>
             <wp:positionH relativeFrom="margin">
               <wp:align>center</wp:align>
@@ -584,17 +584,17 @@
           <w:lang w:eastAsia="es-SV"/>
         </w:rPr>
         <w:drawing>
-          <wp:anchor distT="0" distB="0" distL="114300" distR="114300" simplePos="0" relativeHeight="251660288" behindDoc="0" locked="0" layoutInCell="1" allowOverlap="1">
+          <wp:anchor distT="0" distB="0" distL="114300" distR="114300" simplePos="0" relativeHeight="251660288" behindDoc="0" locked="0" layoutInCell="1" allowOverlap="1" wp14:anchorId="318C708B" wp14:editId="7B5FD261">
             <wp:simplePos x="0" y="0"/>
             <wp:positionH relativeFrom="margin">
-              <wp:posOffset>1369695</wp:posOffset>
+              <wp:posOffset>1367790</wp:posOffset>
             </wp:positionH>
             <wp:positionV relativeFrom="paragraph">
-              <wp:posOffset>336550</wp:posOffset>
+              <wp:posOffset>339725</wp:posOffset>
             </wp:positionV>
             <wp:extent cx="2750820" cy="5661660"/>
             <wp:effectExtent l="0" t="0" r="0" b="0"/>
-            <wp:wrapNone/>
+            <wp:wrapTopAndBottom/>
             <wp:docPr id="2" name="Imagen 2"/>
             <wp:cNvGraphicFramePr>
               <a:graphicFrameLocks xmlns:a="http://schemas.openxmlformats.org/drawingml/2006/main" noChangeAspect="1"/>
@@ -654,121 +654,6 @@
     </w:p>
     <w:p>
       <w:pPr>
-        <w:tabs>
-          <w:tab w:val="left" w:pos="984"/>
-        </w:tabs>
-        <w:rPr>
-          <w:rFonts w:ascii="Arial Unicode MS" w:eastAsia="Arial Unicode MS" w:hAnsi="Arial Unicode MS" w:cs="Arial Unicode MS"/>
-        </w:rPr>
-      </w:pPr>
-    </w:p>
-    <w:p>
-      <w:pPr>
-        <w:rPr>
-          <w:rFonts w:ascii="Arial Unicode MS" w:eastAsia="Arial Unicode MS" w:hAnsi="Arial Unicode MS" w:cs="Arial Unicode MS"/>
-        </w:rPr>
-      </w:pPr>
-    </w:p>
-    <w:p>
-      <w:pPr>
-        <w:rPr>
-          <w:rFonts w:ascii="Arial Unicode MS" w:eastAsia="Arial Unicode MS" w:hAnsi="Arial Unicode MS" w:cs="Arial Unicode MS"/>
-        </w:rPr>
-      </w:pPr>
-    </w:p>
-    <w:p>
-      <w:pPr>
-        <w:rPr>
-          <w:rFonts w:ascii="Arial Unicode MS" w:eastAsia="Arial Unicode MS" w:hAnsi="Arial Unicode MS" w:cs="Arial Unicode MS"/>
-        </w:rPr>
-      </w:pPr>
-    </w:p>
-    <w:p>
-      <w:pPr>
-        <w:rPr>
-          <w:rFonts w:ascii="Arial Unicode MS" w:eastAsia="Arial Unicode MS" w:hAnsi="Arial Unicode MS" w:cs="Arial Unicode MS"/>
-        </w:rPr>
-      </w:pPr>
-    </w:p>
-    <w:p>
-      <w:pPr>
-        <w:rPr>
-          <w:rFonts w:ascii="Arial Unicode MS" w:eastAsia="Arial Unicode MS" w:hAnsi="Arial Unicode MS" w:cs="Arial Unicode MS"/>
-        </w:rPr>
-      </w:pPr>
-    </w:p>
-    <w:p>
-      <w:pPr>
-        <w:rPr>
-          <w:rFonts w:ascii="Arial Unicode MS" w:eastAsia="Arial Unicode MS" w:hAnsi="Arial Unicode MS" w:cs="Arial Unicode MS"/>
-        </w:rPr>
-      </w:pPr>
-    </w:p>
-    <w:p>
-      <w:pPr>
-        <w:rPr>
-          <w:rFonts w:ascii="Arial Unicode MS" w:eastAsia="Arial Unicode MS" w:hAnsi="Arial Unicode MS" w:cs="Arial Unicode MS"/>
-        </w:rPr>
-      </w:pPr>
-    </w:p>
-    <w:p>
-      <w:pPr>
-        <w:rPr>
-          <w:rFonts w:ascii="Arial Unicode MS" w:eastAsia="Arial Unicode MS" w:hAnsi="Arial Unicode MS" w:cs="Arial Unicode MS"/>
-        </w:rPr>
-      </w:pPr>
-    </w:p>
-    <w:p>
-      <w:pPr>
-        <w:rPr>
-          <w:rFonts w:ascii="Arial Unicode MS" w:eastAsia="Arial Unicode MS" w:hAnsi="Arial Unicode MS" w:cs="Arial Unicode MS"/>
-        </w:rPr>
-      </w:pPr>
-    </w:p>
-    <w:p>
-      <w:pPr>
-        <w:rPr>
-          <w:rFonts w:ascii="Arial Unicode MS" w:eastAsia="Arial Unicode MS" w:hAnsi="Arial Unicode MS" w:cs="Arial Unicode MS"/>
-        </w:rPr>
-      </w:pPr>
-    </w:p>
-    <w:p>
-      <w:pPr>
-        <w:rPr>
-          <w:rFonts w:ascii="Arial Unicode MS" w:eastAsia="Arial Unicode MS" w:hAnsi="Arial Unicode MS" w:cs="Arial Unicode MS"/>
-        </w:rPr>
-      </w:pPr>
-    </w:p>
-    <w:p>
-      <w:pPr>
-        <w:rPr>
-          <w:rFonts w:ascii="Arial Unicode MS" w:eastAsia="Arial Unicode MS" w:hAnsi="Arial Unicode MS" w:cs="Arial Unicode MS"/>
-        </w:rPr>
-      </w:pPr>
-    </w:p>
-    <w:p>
-      <w:pPr>
-        <w:rPr>
-          <w:rFonts w:ascii="Arial Unicode MS" w:eastAsia="Arial Unicode MS" w:hAnsi="Arial Unicode MS" w:cs="Arial Unicode MS"/>
-        </w:rPr>
-      </w:pPr>
-    </w:p>
-    <w:p>
-      <w:pPr>
-        <w:rPr>
-          <w:rFonts w:ascii="Arial Unicode MS" w:eastAsia="Arial Unicode MS" w:hAnsi="Arial Unicode MS" w:cs="Arial Unicode MS"/>
-        </w:rPr>
-      </w:pPr>
-    </w:p>
-    <w:p>
-      <w:pPr>
-        <w:rPr>
-          <w:rFonts w:ascii="Arial Unicode MS" w:eastAsia="Arial Unicode MS" w:hAnsi="Arial Unicode MS" w:cs="Arial Unicode MS"/>
-        </w:rPr>
-      </w:pPr>
-    </w:p>
-    <w:p>
-      <w:pPr>
         <w:pStyle w:val="Prrafodelista"/>
         <w:numPr>
           <w:ilvl w:val="0"/>
@@ -782,6 +667,7 @@
         <w:rPr>
           <w:rFonts w:ascii="Arial Unicode MS" w:eastAsia="Arial Unicode MS" w:hAnsi="Arial Unicode MS" w:cs="Arial Unicode MS"/>
         </w:rPr>
+        <w:lastRenderedPageBreak/>
         <w:t>Como ejemplo se introduce una lista de 20 votos en total al azar: “1-3-4-1-1-2-6-2-1-1-3-2-1-1-1-4-4-1-5-2”.</w:t>
       </w:r>
     </w:p>
@@ -798,7 +684,7 @@
           <w:lang w:eastAsia="es-SV"/>
         </w:rPr>
         <w:drawing>
-          <wp:anchor distT="0" distB="0" distL="114300" distR="114300" simplePos="0" relativeHeight="251661312" behindDoc="0" locked="0" layoutInCell="1" allowOverlap="1">
+          <wp:anchor distT="0" distB="0" distL="114300" distR="114300" simplePos="0" relativeHeight="251661312" behindDoc="0" locked="0" layoutInCell="1" allowOverlap="1" wp14:anchorId="1883246E" wp14:editId="7944201B">
             <wp:simplePos x="0" y="0"/>
             <wp:positionH relativeFrom="margin">
               <wp:align>center</wp:align>
@@ -808,7 +694,7 @@
             </wp:positionV>
             <wp:extent cx="2834640" cy="5585460"/>
             <wp:effectExtent l="0" t="0" r="3810" b="0"/>
-            <wp:wrapNone/>
+            <wp:wrapTopAndBottom/>
             <wp:docPr id="3" name="Imagen 3"/>
             <wp:cNvGraphicFramePr>
               <a:graphicFrameLocks xmlns:a="http://schemas.openxmlformats.org/drawingml/2006/main" noChangeAspect="1"/>
@@ -884,111 +770,6 @@
     </w:p>
     <w:p>
       <w:pPr>
-        <w:rPr>
-          <w:rFonts w:ascii="Arial Unicode MS" w:eastAsia="Arial Unicode MS" w:hAnsi="Arial Unicode MS" w:cs="Arial Unicode MS"/>
-        </w:rPr>
-      </w:pPr>
-    </w:p>
-    <w:p>
-      <w:pPr>
-        <w:rPr>
-          <w:rFonts w:ascii="Arial Unicode MS" w:eastAsia="Arial Unicode MS" w:hAnsi="Arial Unicode MS" w:cs="Arial Unicode MS"/>
-        </w:rPr>
-      </w:pPr>
-    </w:p>
-    <w:p>
-      <w:pPr>
-        <w:rPr>
-          <w:rFonts w:ascii="Arial Unicode MS" w:eastAsia="Arial Unicode MS" w:hAnsi="Arial Unicode MS" w:cs="Arial Unicode MS"/>
-        </w:rPr>
-      </w:pPr>
-    </w:p>
-    <w:p>
-      <w:pPr>
-        <w:rPr>
-          <w:rFonts w:ascii="Arial Unicode MS" w:eastAsia="Arial Unicode MS" w:hAnsi="Arial Unicode MS" w:cs="Arial Unicode MS"/>
-        </w:rPr>
-      </w:pPr>
-    </w:p>
-    <w:p>
-      <w:pPr>
-        <w:rPr>
-          <w:rFonts w:ascii="Arial Unicode MS" w:eastAsia="Arial Unicode MS" w:hAnsi="Arial Unicode MS" w:cs="Arial Unicode MS"/>
-        </w:rPr>
-      </w:pPr>
-    </w:p>
-    <w:p>
-      <w:pPr>
-        <w:rPr>
-          <w:rFonts w:ascii="Arial Unicode MS" w:eastAsia="Arial Unicode MS" w:hAnsi="Arial Unicode MS" w:cs="Arial Unicode MS"/>
-        </w:rPr>
-      </w:pPr>
-    </w:p>
-    <w:p>
-      <w:pPr>
-        <w:rPr>
-          <w:rFonts w:ascii="Arial Unicode MS" w:eastAsia="Arial Unicode MS" w:hAnsi="Arial Unicode MS" w:cs="Arial Unicode MS"/>
-        </w:rPr>
-      </w:pPr>
-    </w:p>
-    <w:p>
-      <w:pPr>
-        <w:rPr>
-          <w:rFonts w:ascii="Arial Unicode MS" w:eastAsia="Arial Unicode MS" w:hAnsi="Arial Unicode MS" w:cs="Arial Unicode MS"/>
-        </w:rPr>
-      </w:pPr>
-    </w:p>
-    <w:p>
-      <w:pPr>
-        <w:rPr>
-          <w:rFonts w:ascii="Arial Unicode MS" w:eastAsia="Arial Unicode MS" w:hAnsi="Arial Unicode MS" w:cs="Arial Unicode MS"/>
-        </w:rPr>
-      </w:pPr>
-    </w:p>
-    <w:p>
-      <w:pPr>
-        <w:rPr>
-          <w:rFonts w:ascii="Arial Unicode MS" w:eastAsia="Arial Unicode MS" w:hAnsi="Arial Unicode MS" w:cs="Arial Unicode MS"/>
-        </w:rPr>
-      </w:pPr>
-    </w:p>
-    <w:p>
-      <w:pPr>
-        <w:rPr>
-          <w:rFonts w:ascii="Arial Unicode MS" w:eastAsia="Arial Unicode MS" w:hAnsi="Arial Unicode MS" w:cs="Arial Unicode MS"/>
-        </w:rPr>
-      </w:pPr>
-    </w:p>
-    <w:p>
-      <w:pPr>
-        <w:rPr>
-          <w:rFonts w:ascii="Arial Unicode MS" w:eastAsia="Arial Unicode MS" w:hAnsi="Arial Unicode MS" w:cs="Arial Unicode MS"/>
-        </w:rPr>
-      </w:pPr>
-    </w:p>
-    <w:p>
-      <w:pPr>
-        <w:rPr>
-          <w:rFonts w:ascii="Arial Unicode MS" w:eastAsia="Arial Unicode MS" w:hAnsi="Arial Unicode MS" w:cs="Arial Unicode MS"/>
-        </w:rPr>
-      </w:pPr>
-    </w:p>
-    <w:p>
-      <w:pPr>
-        <w:rPr>
-          <w:rFonts w:ascii="Arial Unicode MS" w:eastAsia="Arial Unicode MS" w:hAnsi="Arial Unicode MS" w:cs="Arial Unicode MS"/>
-        </w:rPr>
-      </w:pPr>
-    </w:p>
-    <w:p>
-      <w:pPr>
-        <w:rPr>
-          <w:rFonts w:ascii="Arial Unicode MS" w:eastAsia="Arial Unicode MS" w:hAnsi="Arial Unicode MS" w:cs="Arial Unicode MS"/>
-        </w:rPr>
-      </w:pPr>
-    </w:p>
-    <w:p>
-      <w:pPr>
         <w:pStyle w:val="Prrafodelista"/>
         <w:numPr>
           <w:ilvl w:val="0"/>
@@ -1002,7 +783,20 @@
         <w:rPr>
           <w:rFonts w:ascii="Arial Unicode MS" w:eastAsia="Arial Unicode MS" w:hAnsi="Arial Unicode MS" w:cs="Arial Unicode MS"/>
         </w:rPr>
-        <w:t xml:space="preserve">A continuación se muestran los resultados que se obtuvieron a partir de los votos ingresados: </w:t>
+        <w:lastRenderedPageBreak/>
+        <w:t xml:space="preserve">A </w:t>
+      </w:r>
+      <w:r>
+        <w:rPr>
+          <w:rFonts w:ascii="Arial Unicode MS" w:eastAsia="Arial Unicode MS" w:hAnsi="Arial Unicode MS" w:cs="Arial Unicode MS"/>
+        </w:rPr>
+        <w:t>continuación,</w:t>
+      </w:r>
+      <w:r>
+        <w:rPr>
+          <w:rFonts w:ascii="Arial Unicode MS" w:eastAsia="Arial Unicode MS" w:hAnsi="Arial Unicode MS" w:cs="Arial Unicode MS"/>
+        </w:rPr>
+        <w:t xml:space="preserve"> se muestran los resultados que se obtuvieron a partir de los votos ingresados: </w:t>
       </w:r>
     </w:p>
     <w:p>
@@ -1018,7 +812,7 @@
           <w:lang w:eastAsia="es-SV"/>
         </w:rPr>
         <w:drawing>
-          <wp:anchor distT="0" distB="0" distL="114300" distR="114300" simplePos="0" relativeHeight="251662336" behindDoc="0" locked="0" layoutInCell="1" allowOverlap="1">
+          <wp:anchor distT="0" distB="0" distL="114300" distR="114300" simplePos="0" relativeHeight="251662336" behindDoc="0" locked="0" layoutInCell="1" allowOverlap="1" wp14:anchorId="38F49210" wp14:editId="1994495B">
             <wp:simplePos x="0" y="0"/>
             <wp:positionH relativeFrom="margin">
               <wp:align>center</wp:align>
@@ -1208,7 +1002,21 @@
           <w:rFonts w:ascii="Arial Unicode MS" w:eastAsia="Arial Unicode MS" w:hAnsi="Arial Unicode MS" w:cs="Arial Unicode MS"/>
           <w:b/>
         </w:rPr>
-        <w:t>cantidad de votos obtenidos, el porcentaje de votos obtenidos, el ganador de las elecciones y los votos nulos totales que hubieron.</w:t>
+        <w:t xml:space="preserve">cantidad de votos obtenidos, el porcentaje de votos obtenidos, el ganador de las elecciones y los votos nulos totales que </w:t>
+      </w:r>
+      <w:r>
+        <w:rPr>
+          <w:rFonts w:ascii="Arial Unicode MS" w:eastAsia="Arial Unicode MS" w:hAnsi="Arial Unicode MS" w:cs="Arial Unicode MS"/>
+          <w:b/>
+        </w:rPr>
+        <w:t>hubo</w:t>
+      </w:r>
+      <w:r>
+        <w:rPr>
+          <w:rFonts w:ascii="Arial Unicode MS" w:eastAsia="Arial Unicode MS" w:hAnsi="Arial Unicode MS" w:cs="Arial Unicode MS"/>
+          <w:b/>
+        </w:rPr>
+        <w:t>.</w:t>
       </w:r>
     </w:p>
     <w:p>
@@ -1247,8 +1055,6 @@
         </w:rPr>
         <w:t>#2 SE ALCANZÓ EL 100% DE LO SOLICITADO</w:t>
       </w:r>
-      <w:bookmarkStart w:id="0" w:name="_GoBack"/>
-      <w:bookmarkEnd w:id="0"/>
       <w:r>
         <w:rPr>
           <w:rFonts w:ascii="Arial Unicode MS" w:eastAsia="Arial Unicode MS" w:hAnsi="Arial Unicode MS" w:cs="Arial Unicode MS"/>
@@ -1270,6 +1076,7 @@
         <w:rPr>
           <w:rFonts w:ascii="Arial Unicode MS" w:eastAsia="Arial Unicode MS" w:hAnsi="Arial Unicode MS" w:cs="Arial Unicode MS"/>
         </w:rPr>
+        <w:lastRenderedPageBreak/>
         <w:t xml:space="preserve">3. </w:t>
       </w:r>
       <w:r>
@@ -1292,7 +1099,39 @@
           <w:rFonts w:ascii="Arial Unicode MS" w:eastAsia="Arial Unicode MS" w:hAnsi="Arial Unicode MS" w:cs="Arial Unicode MS"/>
           <w:b/>
         </w:rPr>
-        <w:t>Recomiendo (linearlayout vertical scroll), como sugerencia. OPEN SOURCE</w:t>
+        <w:t>Recomiendo (</w:t>
+      </w:r>
+      <w:proofErr w:type="spellStart"/>
+      <w:r>
+        <w:rPr>
+          <w:rFonts w:ascii="Arial Unicode MS" w:eastAsia="Arial Unicode MS" w:hAnsi="Arial Unicode MS" w:cs="Arial Unicode MS"/>
+          <w:b/>
+        </w:rPr>
+        <w:t>linearlayout</w:t>
+      </w:r>
+      <w:proofErr w:type="spellEnd"/>
+      <w:r>
+        <w:rPr>
+          <w:rFonts w:ascii="Arial Unicode MS" w:eastAsia="Arial Unicode MS" w:hAnsi="Arial Unicode MS" w:cs="Arial Unicode MS"/>
+          <w:b/>
+        </w:rPr>
+        <w:t xml:space="preserve"> vertical </w:t>
+      </w:r>
+      <w:proofErr w:type="spellStart"/>
+      <w:r>
+        <w:rPr>
+          <w:rFonts w:ascii="Arial Unicode MS" w:eastAsia="Arial Unicode MS" w:hAnsi="Arial Unicode MS" w:cs="Arial Unicode MS"/>
+          <w:b/>
+        </w:rPr>
+        <w:t>scroll</w:t>
+      </w:r>
+      <w:proofErr w:type="spellEnd"/>
+      <w:r>
+        <w:rPr>
+          <w:rFonts w:ascii="Arial Unicode MS" w:eastAsia="Arial Unicode MS" w:hAnsi="Arial Unicode MS" w:cs="Arial Unicode MS"/>
+          <w:b/>
+        </w:rPr>
+        <w:t>), como sugerencia. OPEN SOURCE</w:t>
       </w:r>
     </w:p>
     <w:p>
@@ -1322,8 +1161,17 @@
           <w:rFonts w:ascii="Arial Unicode MS" w:eastAsia="Arial Unicode MS" w:hAnsi="Arial Unicode MS" w:cs="Arial Unicode MS"/>
           <w:b/>
         </w:rPr>
-        <w:t> No deben realizar las operaciones anteriores si las horas trabajadas son negativas o cero, debe validar este punto, mostrar las notificaciones por Toast</w:t>
-      </w:r>
+        <w:t xml:space="preserve"> No deben realizar las operaciones anteriores si las horas trabajadas son negativas o cero, debe validar este punto, mostrar las notificaciones por </w:t>
+      </w:r>
+      <w:proofErr w:type="spellStart"/>
+      <w:r>
+        <w:rPr>
+          <w:rFonts w:ascii="Arial Unicode MS" w:eastAsia="Arial Unicode MS" w:hAnsi="Arial Unicode MS" w:cs="Arial Unicode MS"/>
+          <w:b/>
+        </w:rPr>
+        <w:t>Toast</w:t>
+      </w:r>
+      <w:proofErr w:type="spellEnd"/>
     </w:p>
     <w:p>
       <w:pPr>
@@ -1382,7 +1230,23 @@
           <w:rFonts w:ascii="Arial Unicode MS" w:eastAsia="Arial Unicode MS" w:hAnsi="Arial Unicode MS" w:cs="Arial Unicode MS"/>
           <w:b/>
         </w:rPr>
-        <w:t> El sueldo líquido se calcula con respecto a su sueldo base menos los descuentos que realiza la empresa al empleado. Los descuentos a realizar al empleado son los siguientes:</w:t>
+        <w:t xml:space="preserve"> El sueldo líquido se calcula con respecto a su sueldo base menos los descuentos que realiza la empresa al empleado. </w:t>
+      </w:r>
+      <w:proofErr w:type="gramStart"/>
+      <w:r>
+        <w:rPr>
+          <w:rFonts w:ascii="Arial Unicode MS" w:eastAsia="Arial Unicode MS" w:hAnsi="Arial Unicode MS" w:cs="Arial Unicode MS"/>
+          <w:b/>
+        </w:rPr>
+        <w:t>Los descuentos a realizar</w:t>
+      </w:r>
+      <w:proofErr w:type="gramEnd"/>
+      <w:r>
+        <w:rPr>
+          <w:rFonts w:ascii="Arial Unicode MS" w:eastAsia="Arial Unicode MS" w:hAnsi="Arial Unicode MS" w:cs="Arial Unicode MS"/>
+          <w:b/>
+        </w:rPr>
+        <w:t xml:space="preserve"> al empleado son los siguientes:</w:t>
       </w:r>
     </w:p>
     <w:p>
@@ -1457,22 +1321,62 @@
           <w:rFonts w:ascii="Arial Unicode MS" w:eastAsia="Arial Unicode MS" w:hAnsi="Arial Unicode MS" w:cs="Arial Unicode MS"/>
           <w:b/>
         </w:rPr>
-        <w:t> Si el cargo del empleado es Gerente, se debe de dar un bono el 10% al sueldo líquido, %5 si es Asistente, 3% si es Secretaria y 2% para el resto de cargos.</w:t>
-      </w:r>
-    </w:p>
-    <w:p>
-      <w:pPr>
-        <w:rPr>
-          <w:rFonts w:ascii="Arial Unicode MS" w:eastAsia="Arial Unicode MS" w:hAnsi="Arial Unicode MS" w:cs="Arial Unicode MS"/>
-          <w:b/>
-        </w:rPr>
-      </w:pPr>
-      <w:r>
-        <w:rPr>
-          <w:rFonts w:ascii="Arial Unicode MS" w:eastAsia="Arial Unicode MS" w:hAnsi="Arial Unicode MS" w:cs="Arial Unicode MS"/>
-          <w:b/>
-        </w:rPr>
-        <w:t> Si existe una combinación de cargos al ingresar a los 3 empleados, en el siguiente orden (1-Gerente, 2-Asistente, 3-Secretaria), no hay bono para ningún empleado y se debe de imprimir un mensaje al finalizar los cálculos “NO HAY BONO”</w:t>
+        <w:t xml:space="preserve"> Si el cargo del empleado es Gerente, se debe de dar un bono el 10% al sueldo líquido, %5 si es Asistente, 3% si es </w:t>
+      </w:r>
+      <w:proofErr w:type="gramStart"/>
+      <w:r>
+        <w:rPr>
+          <w:rFonts w:ascii="Arial Unicode MS" w:eastAsia="Arial Unicode MS" w:hAnsi="Arial Unicode MS" w:cs="Arial Unicode MS"/>
+          <w:b/>
+        </w:rPr>
+        <w:t>Secretaria</w:t>
+      </w:r>
+      <w:proofErr w:type="gramEnd"/>
+      <w:r>
+        <w:rPr>
+          <w:rFonts w:ascii="Arial Unicode MS" w:eastAsia="Arial Unicode MS" w:hAnsi="Arial Unicode MS" w:cs="Arial Unicode MS"/>
+          <w:b/>
+        </w:rPr>
+        <w:t xml:space="preserve"> y 2% para el resto de cargos.</w:t>
+      </w:r>
+    </w:p>
+    <w:p>
+      <w:pPr>
+        <w:rPr>
+          <w:rFonts w:ascii="Arial Unicode MS" w:eastAsia="Arial Unicode MS" w:hAnsi="Arial Unicode MS" w:cs="Arial Unicode MS"/>
+          <w:b/>
+        </w:rPr>
+      </w:pPr>
+      <w:r>
+        <w:rPr>
+          <w:rFonts w:ascii="Arial Unicode MS" w:eastAsia="Arial Unicode MS" w:hAnsi="Arial Unicode MS" w:cs="Arial Unicode MS"/>
+          <w:b/>
+        </w:rPr>
+        <w:t> Si existe una combinación de cargos al ingresar a los 3 empleados, en el siguiente orden (1-Gerente, 2-Asistente, 3-</w:t>
+      </w:r>
+      <w:proofErr w:type="gramStart"/>
+      <w:r>
+        <w:rPr>
+          <w:rFonts w:ascii="Arial Unicode MS" w:eastAsia="Arial Unicode MS" w:hAnsi="Arial Unicode MS" w:cs="Arial Unicode MS"/>
+          <w:b/>
+        </w:rPr>
+        <w:t>Secretaria</w:t>
+      </w:r>
+      <w:proofErr w:type="gramEnd"/>
+      <w:r>
+        <w:rPr>
+          <w:rFonts w:ascii="Arial Unicode MS" w:eastAsia="Arial Unicode MS" w:hAnsi="Arial Unicode MS" w:cs="Arial Unicode MS"/>
+          <w:b/>
+        </w:rPr>
+        <w:t xml:space="preserve">), no hay bono para ningún </w:t>
+      </w:r>
+      <w:r>
+        <w:rPr>
+          <w:rFonts w:ascii="Arial Unicode MS" w:eastAsia="Arial Unicode MS" w:hAnsi="Arial Unicode MS" w:cs="Arial Unicode MS"/>
+          <w:b/>
+        </w:rPr>
+        <w:lastRenderedPageBreak/>
+        <w:t>empleado y se debe de imprimir un mensaje al finalizar los cálculos “NO HAY BONO”</w:t>
       </w:r>
     </w:p>
     <w:p>
@@ -1521,17 +1425,17 @@
           <w:lang w:eastAsia="es-SV"/>
         </w:rPr>
         <w:drawing>
-          <wp:anchor distT="0" distB="0" distL="114300" distR="114300" simplePos="0" relativeHeight="251663360" behindDoc="0" locked="0" layoutInCell="1" allowOverlap="1">
+          <wp:anchor distT="0" distB="0" distL="114300" distR="114300" simplePos="0" relativeHeight="251663360" behindDoc="0" locked="0" layoutInCell="1" allowOverlap="1" wp14:anchorId="68CEDDDB" wp14:editId="42CEC4F6">
             <wp:simplePos x="0" y="0"/>
             <wp:positionH relativeFrom="column">
-              <wp:posOffset>1449705</wp:posOffset>
+              <wp:posOffset>1453515</wp:posOffset>
             </wp:positionH>
             <wp:positionV relativeFrom="paragraph">
-              <wp:posOffset>6350</wp:posOffset>
+              <wp:posOffset>10795</wp:posOffset>
             </wp:positionV>
             <wp:extent cx="2788920" cy="5615940"/>
             <wp:effectExtent l="0" t="0" r="0" b="3810"/>
-            <wp:wrapNone/>
+            <wp:wrapTopAndBottom/>
             <wp:docPr id="5" name="Imagen 5"/>
             <wp:cNvGraphicFramePr>
               <a:graphicFrameLocks xmlns:a="http://schemas.openxmlformats.org/drawingml/2006/main" noChangeAspect="1"/>
@@ -1594,125 +1498,6 @@
     </w:p>
     <w:p>
       <w:pPr>
-        <w:rPr>
-          <w:rFonts w:ascii="Arial Unicode MS" w:eastAsia="Arial Unicode MS" w:hAnsi="Arial Unicode MS" w:cs="Arial Unicode MS"/>
-        </w:rPr>
-      </w:pPr>
-    </w:p>
-    <w:p>
-      <w:pPr>
-        <w:rPr>
-          <w:rFonts w:ascii="Arial Unicode MS" w:eastAsia="Arial Unicode MS" w:hAnsi="Arial Unicode MS" w:cs="Arial Unicode MS"/>
-        </w:rPr>
-      </w:pPr>
-    </w:p>
-    <w:p>
-      <w:pPr>
-        <w:rPr>
-          <w:rFonts w:ascii="Arial Unicode MS" w:eastAsia="Arial Unicode MS" w:hAnsi="Arial Unicode MS" w:cs="Arial Unicode MS"/>
-        </w:rPr>
-      </w:pPr>
-    </w:p>
-    <w:p>
-      <w:pPr>
-        <w:rPr>
-          <w:rFonts w:ascii="Arial Unicode MS" w:eastAsia="Arial Unicode MS" w:hAnsi="Arial Unicode MS" w:cs="Arial Unicode MS"/>
-        </w:rPr>
-      </w:pPr>
-    </w:p>
-    <w:p>
-      <w:pPr>
-        <w:rPr>
-          <w:rFonts w:ascii="Arial Unicode MS" w:eastAsia="Arial Unicode MS" w:hAnsi="Arial Unicode MS" w:cs="Arial Unicode MS"/>
-        </w:rPr>
-      </w:pPr>
-    </w:p>
-    <w:p>
-      <w:pPr>
-        <w:rPr>
-          <w:rFonts w:ascii="Arial Unicode MS" w:eastAsia="Arial Unicode MS" w:hAnsi="Arial Unicode MS" w:cs="Arial Unicode MS"/>
-        </w:rPr>
-      </w:pPr>
-    </w:p>
-    <w:p>
-      <w:pPr>
-        <w:rPr>
-          <w:rFonts w:ascii="Arial Unicode MS" w:eastAsia="Arial Unicode MS" w:hAnsi="Arial Unicode MS" w:cs="Arial Unicode MS"/>
-        </w:rPr>
-      </w:pPr>
-    </w:p>
-    <w:p>
-      <w:pPr>
-        <w:rPr>
-          <w:rFonts w:ascii="Arial Unicode MS" w:eastAsia="Arial Unicode MS" w:hAnsi="Arial Unicode MS" w:cs="Arial Unicode MS"/>
-        </w:rPr>
-      </w:pPr>
-    </w:p>
-    <w:p>
-      <w:pPr>
-        <w:rPr>
-          <w:rFonts w:ascii="Arial Unicode MS" w:eastAsia="Arial Unicode MS" w:hAnsi="Arial Unicode MS" w:cs="Arial Unicode MS"/>
-        </w:rPr>
-      </w:pPr>
-    </w:p>
-    <w:p>
-      <w:pPr>
-        <w:rPr>
-          <w:rFonts w:ascii="Arial Unicode MS" w:eastAsia="Arial Unicode MS" w:hAnsi="Arial Unicode MS" w:cs="Arial Unicode MS"/>
-        </w:rPr>
-      </w:pPr>
-    </w:p>
-    <w:p>
-      <w:pPr>
-        <w:rPr>
-          <w:rFonts w:ascii="Arial Unicode MS" w:eastAsia="Arial Unicode MS" w:hAnsi="Arial Unicode MS" w:cs="Arial Unicode MS"/>
-        </w:rPr>
-      </w:pPr>
-    </w:p>
-    <w:p>
-      <w:pPr>
-        <w:rPr>
-          <w:rFonts w:ascii="Arial Unicode MS" w:eastAsia="Arial Unicode MS" w:hAnsi="Arial Unicode MS" w:cs="Arial Unicode MS"/>
-        </w:rPr>
-      </w:pPr>
-    </w:p>
-    <w:p>
-      <w:pPr>
-        <w:rPr>
-          <w:rFonts w:ascii="Arial Unicode MS" w:eastAsia="Arial Unicode MS" w:hAnsi="Arial Unicode MS" w:cs="Arial Unicode MS"/>
-        </w:rPr>
-      </w:pPr>
-    </w:p>
-    <w:p>
-      <w:pPr>
-        <w:rPr>
-          <w:rFonts w:ascii="Arial Unicode MS" w:eastAsia="Arial Unicode MS" w:hAnsi="Arial Unicode MS" w:cs="Arial Unicode MS"/>
-        </w:rPr>
-      </w:pPr>
-    </w:p>
-    <w:p>
-      <w:pPr>
-        <w:rPr>
-          <w:rFonts w:ascii="Arial Unicode MS" w:eastAsia="Arial Unicode MS" w:hAnsi="Arial Unicode MS" w:cs="Arial Unicode MS"/>
-        </w:rPr>
-      </w:pPr>
-    </w:p>
-    <w:p>
-      <w:pPr>
-        <w:rPr>
-          <w:rFonts w:ascii="Arial Unicode MS" w:eastAsia="Arial Unicode MS" w:hAnsi="Arial Unicode MS" w:cs="Arial Unicode MS"/>
-        </w:rPr>
-      </w:pPr>
-    </w:p>
-    <w:p>
-      <w:pPr>
-        <w:rPr>
-          <w:rFonts w:ascii="Arial Unicode MS" w:eastAsia="Arial Unicode MS" w:hAnsi="Arial Unicode MS" w:cs="Arial Unicode MS"/>
-        </w:rPr>
-      </w:pPr>
-    </w:p>
-    <w:p>
-      <w:pPr>
         <w:pStyle w:val="Prrafodelista"/>
         <w:numPr>
           <w:ilvl w:val="0"/>
@@ -1726,6 +1511,7 @@
         <w:rPr>
           <w:rFonts w:ascii="Arial Unicode MS" w:eastAsia="Arial Unicode MS" w:hAnsi="Arial Unicode MS" w:cs="Arial Unicode MS"/>
         </w:rPr>
+        <w:lastRenderedPageBreak/>
         <w:t>Se ingresan los datos a procesar, para poder calcular el Sueldo Líquido en base a las horas trabajadas, descuentos de AFP, ISSS y RENTA, además de un bono dependiendo del cargo que desempeñe.</w:t>
       </w:r>
     </w:p>
@@ -1742,7 +1528,7 @@
           <w:lang w:eastAsia="es-SV"/>
         </w:rPr>
         <w:drawing>
-          <wp:anchor distT="0" distB="0" distL="114300" distR="114300" simplePos="0" relativeHeight="251664384" behindDoc="0" locked="0" layoutInCell="1" allowOverlap="1">
+          <wp:anchor distT="0" distB="0" distL="114300" distR="114300" simplePos="0" relativeHeight="251664384" behindDoc="0" locked="0" layoutInCell="1" allowOverlap="1" wp14:anchorId="2B10E30D" wp14:editId="34AA9E4E">
             <wp:simplePos x="0" y="0"/>
             <wp:positionH relativeFrom="margin">
               <wp:align>center</wp:align>
@@ -1752,7 +1538,7 @@
             </wp:positionV>
             <wp:extent cx="2743200" cy="5615940"/>
             <wp:effectExtent l="0" t="0" r="0" b="3810"/>
-            <wp:wrapNone/>
+            <wp:wrapTopAndBottom/>
             <wp:docPr id="6" name="Imagen 6"/>
             <wp:cNvGraphicFramePr>
               <a:graphicFrameLocks xmlns:a="http://schemas.openxmlformats.org/drawingml/2006/main" noChangeAspect="1"/>
@@ -1821,126 +1607,6 @@
     </w:p>
     <w:p>
       <w:pPr>
-        <w:rPr>
-          <w:rFonts w:ascii="Arial Unicode MS" w:eastAsia="Arial Unicode MS" w:hAnsi="Arial Unicode MS" w:cs="Arial Unicode MS"/>
-        </w:rPr>
-      </w:pPr>
-    </w:p>
-    <w:p>
-      <w:pPr>
-        <w:rPr>
-          <w:rFonts w:ascii="Arial Unicode MS" w:eastAsia="Arial Unicode MS" w:hAnsi="Arial Unicode MS" w:cs="Arial Unicode MS"/>
-        </w:rPr>
-      </w:pPr>
-    </w:p>
-    <w:p>
-      <w:pPr>
-        <w:rPr>
-          <w:rFonts w:ascii="Arial Unicode MS" w:eastAsia="Arial Unicode MS" w:hAnsi="Arial Unicode MS" w:cs="Arial Unicode MS"/>
-        </w:rPr>
-      </w:pPr>
-    </w:p>
-    <w:p>
-      <w:pPr>
-        <w:rPr>
-          <w:rFonts w:ascii="Arial Unicode MS" w:eastAsia="Arial Unicode MS" w:hAnsi="Arial Unicode MS" w:cs="Arial Unicode MS"/>
-        </w:rPr>
-      </w:pPr>
-    </w:p>
-    <w:p>
-      <w:pPr>
-        <w:rPr>
-          <w:rFonts w:ascii="Arial Unicode MS" w:eastAsia="Arial Unicode MS" w:hAnsi="Arial Unicode MS" w:cs="Arial Unicode MS"/>
-        </w:rPr>
-      </w:pPr>
-    </w:p>
-    <w:p>
-      <w:pPr>
-        <w:rPr>
-          <w:rFonts w:ascii="Arial Unicode MS" w:eastAsia="Arial Unicode MS" w:hAnsi="Arial Unicode MS" w:cs="Arial Unicode MS"/>
-        </w:rPr>
-      </w:pPr>
-    </w:p>
-    <w:p>
-      <w:pPr>
-        <w:rPr>
-          <w:rFonts w:ascii="Arial Unicode MS" w:eastAsia="Arial Unicode MS" w:hAnsi="Arial Unicode MS" w:cs="Arial Unicode MS"/>
-        </w:rPr>
-      </w:pPr>
-    </w:p>
-    <w:p>
-      <w:pPr>
-        <w:rPr>
-          <w:rFonts w:ascii="Arial Unicode MS" w:eastAsia="Arial Unicode MS" w:hAnsi="Arial Unicode MS" w:cs="Arial Unicode MS"/>
-        </w:rPr>
-      </w:pPr>
-    </w:p>
-    <w:p>
-      <w:pPr>
-        <w:rPr>
-          <w:rFonts w:ascii="Arial Unicode MS" w:eastAsia="Arial Unicode MS" w:hAnsi="Arial Unicode MS" w:cs="Arial Unicode MS"/>
-        </w:rPr>
-      </w:pPr>
-    </w:p>
-    <w:p>
-      <w:pPr>
-        <w:rPr>
-          <w:rFonts w:ascii="Arial Unicode MS" w:eastAsia="Arial Unicode MS" w:hAnsi="Arial Unicode MS" w:cs="Arial Unicode MS"/>
-        </w:rPr>
-      </w:pPr>
-    </w:p>
-    <w:p>
-      <w:pPr>
-        <w:rPr>
-          <w:rFonts w:ascii="Arial Unicode MS" w:eastAsia="Arial Unicode MS" w:hAnsi="Arial Unicode MS" w:cs="Arial Unicode MS"/>
-        </w:rPr>
-      </w:pPr>
-    </w:p>
-    <w:p>
-      <w:pPr>
-        <w:rPr>
-          <w:rFonts w:ascii="Arial Unicode MS" w:eastAsia="Arial Unicode MS" w:hAnsi="Arial Unicode MS" w:cs="Arial Unicode MS"/>
-        </w:rPr>
-      </w:pPr>
-    </w:p>
-    <w:p>
-      <w:pPr>
-        <w:tabs>
-          <w:tab w:val="left" w:pos="1080"/>
-        </w:tabs>
-        <w:rPr>
-          <w:rFonts w:ascii="Arial Unicode MS" w:eastAsia="Arial Unicode MS" w:hAnsi="Arial Unicode MS" w:cs="Arial Unicode MS"/>
-        </w:rPr>
-      </w:pPr>
-      <w:r>
-        <w:rPr>
-          <w:rFonts w:ascii="Arial Unicode MS" w:eastAsia="Arial Unicode MS" w:hAnsi="Arial Unicode MS" w:cs="Arial Unicode MS"/>
-        </w:rPr>
-        <w:tab/>
-      </w:r>
-    </w:p>
-    <w:p>
-      <w:pPr>
-        <w:tabs>
-          <w:tab w:val="left" w:pos="1080"/>
-        </w:tabs>
-        <w:rPr>
-          <w:rFonts w:ascii="Arial Unicode MS" w:eastAsia="Arial Unicode MS" w:hAnsi="Arial Unicode MS" w:cs="Arial Unicode MS"/>
-        </w:rPr>
-      </w:pPr>
-    </w:p>
-    <w:p>
-      <w:pPr>
-        <w:tabs>
-          <w:tab w:val="left" w:pos="1080"/>
-        </w:tabs>
-        <w:rPr>
-          <w:rFonts w:ascii="Arial Unicode MS" w:eastAsia="Arial Unicode MS" w:hAnsi="Arial Unicode MS" w:cs="Arial Unicode MS"/>
-        </w:rPr>
-      </w:pPr>
-    </w:p>
-    <w:p>
-      <w:pPr>
         <w:tabs>
           <w:tab w:val="left" w:pos="1080"/>
         </w:tabs>
@@ -1967,7 +1633,20 @@
         <w:rPr>
           <w:rFonts w:ascii="Arial Unicode MS" w:eastAsia="Arial Unicode MS" w:hAnsi="Arial Unicode MS" w:cs="Arial Unicode MS"/>
         </w:rPr>
-        <w:t xml:space="preserve">A continuación se presentan los </w:t>
+        <w:lastRenderedPageBreak/>
+        <w:t xml:space="preserve">A </w:t>
+      </w:r>
+      <w:r>
+        <w:rPr>
+          <w:rFonts w:ascii="Arial Unicode MS" w:eastAsia="Arial Unicode MS" w:hAnsi="Arial Unicode MS" w:cs="Arial Unicode MS"/>
+        </w:rPr>
+        <w:t>continuación,</w:t>
+      </w:r>
+      <w:r>
+        <w:rPr>
+          <w:rFonts w:ascii="Arial Unicode MS" w:eastAsia="Arial Unicode MS" w:hAnsi="Arial Unicode MS" w:cs="Arial Unicode MS"/>
+        </w:rPr>
+        <w:t xml:space="preserve"> se presentan los </w:t>
       </w:r>
       <w:r>
         <w:rPr>
@@ -1992,7 +1671,7 @@
           <w:lang w:eastAsia="es-SV"/>
         </w:rPr>
         <w:drawing>
-          <wp:anchor distT="0" distB="0" distL="114300" distR="114300" simplePos="0" relativeHeight="251665408" behindDoc="0" locked="0" layoutInCell="1" allowOverlap="1">
+          <wp:anchor distT="0" distB="0" distL="114300" distR="114300" simplePos="0" relativeHeight="251665408" behindDoc="0" locked="0" layoutInCell="1" allowOverlap="1" wp14:anchorId="46A3BCFC" wp14:editId="51D26B71">
             <wp:simplePos x="0" y="0"/>
             <wp:positionH relativeFrom="margin">
               <wp:align>center</wp:align>
@@ -2002,7 +1681,7 @@
             </wp:positionV>
             <wp:extent cx="2735580" cy="5570220"/>
             <wp:effectExtent l="0" t="0" r="7620" b="0"/>
-            <wp:wrapNone/>
+            <wp:wrapTopAndBottom/>
             <wp:docPr id="7" name="Imagen 7"/>
             <wp:cNvGraphicFramePr>
               <a:graphicFrameLocks xmlns:a="http://schemas.openxmlformats.org/drawingml/2006/main" noChangeAspect="1"/>
@@ -2071,118 +1750,6 @@
     </w:p>
     <w:p>
       <w:pPr>
-        <w:rPr>
-          <w:rFonts w:ascii="Arial Unicode MS" w:eastAsia="Arial Unicode MS" w:hAnsi="Arial Unicode MS" w:cs="Arial Unicode MS"/>
-        </w:rPr>
-      </w:pPr>
-    </w:p>
-    <w:p>
-      <w:pPr>
-        <w:rPr>
-          <w:rFonts w:ascii="Arial Unicode MS" w:eastAsia="Arial Unicode MS" w:hAnsi="Arial Unicode MS" w:cs="Arial Unicode MS"/>
-        </w:rPr>
-      </w:pPr>
-    </w:p>
-    <w:p>
-      <w:pPr>
-        <w:rPr>
-          <w:rFonts w:ascii="Arial Unicode MS" w:eastAsia="Arial Unicode MS" w:hAnsi="Arial Unicode MS" w:cs="Arial Unicode MS"/>
-        </w:rPr>
-      </w:pPr>
-    </w:p>
-    <w:p>
-      <w:pPr>
-        <w:rPr>
-          <w:rFonts w:ascii="Arial Unicode MS" w:eastAsia="Arial Unicode MS" w:hAnsi="Arial Unicode MS" w:cs="Arial Unicode MS"/>
-        </w:rPr>
-      </w:pPr>
-    </w:p>
-    <w:p>
-      <w:pPr>
-        <w:rPr>
-          <w:rFonts w:ascii="Arial Unicode MS" w:eastAsia="Arial Unicode MS" w:hAnsi="Arial Unicode MS" w:cs="Arial Unicode MS"/>
-        </w:rPr>
-      </w:pPr>
-    </w:p>
-    <w:p>
-      <w:pPr>
-        <w:rPr>
-          <w:rFonts w:ascii="Arial Unicode MS" w:eastAsia="Arial Unicode MS" w:hAnsi="Arial Unicode MS" w:cs="Arial Unicode MS"/>
-        </w:rPr>
-      </w:pPr>
-    </w:p>
-    <w:p>
-      <w:pPr>
-        <w:rPr>
-          <w:rFonts w:ascii="Arial Unicode MS" w:eastAsia="Arial Unicode MS" w:hAnsi="Arial Unicode MS" w:cs="Arial Unicode MS"/>
-        </w:rPr>
-      </w:pPr>
-    </w:p>
-    <w:p>
-      <w:pPr>
-        <w:rPr>
-          <w:rFonts w:ascii="Arial Unicode MS" w:eastAsia="Arial Unicode MS" w:hAnsi="Arial Unicode MS" w:cs="Arial Unicode MS"/>
-        </w:rPr>
-      </w:pPr>
-    </w:p>
-    <w:p>
-      <w:pPr>
-        <w:rPr>
-          <w:rFonts w:ascii="Arial Unicode MS" w:eastAsia="Arial Unicode MS" w:hAnsi="Arial Unicode MS" w:cs="Arial Unicode MS"/>
-        </w:rPr>
-      </w:pPr>
-    </w:p>
-    <w:p>
-      <w:pPr>
-        <w:rPr>
-          <w:rFonts w:ascii="Arial Unicode MS" w:eastAsia="Arial Unicode MS" w:hAnsi="Arial Unicode MS" w:cs="Arial Unicode MS"/>
-        </w:rPr>
-      </w:pPr>
-    </w:p>
-    <w:p>
-      <w:pPr>
-        <w:rPr>
-          <w:rFonts w:ascii="Arial Unicode MS" w:eastAsia="Arial Unicode MS" w:hAnsi="Arial Unicode MS" w:cs="Arial Unicode MS"/>
-        </w:rPr>
-      </w:pPr>
-    </w:p>
-    <w:p>
-      <w:pPr>
-        <w:rPr>
-          <w:rFonts w:ascii="Arial Unicode MS" w:eastAsia="Arial Unicode MS" w:hAnsi="Arial Unicode MS" w:cs="Arial Unicode MS"/>
-        </w:rPr>
-      </w:pPr>
-    </w:p>
-    <w:p>
-      <w:pPr>
-        <w:rPr>
-          <w:rFonts w:ascii="Arial Unicode MS" w:eastAsia="Arial Unicode MS" w:hAnsi="Arial Unicode MS" w:cs="Arial Unicode MS"/>
-        </w:rPr>
-      </w:pPr>
-    </w:p>
-    <w:p>
-      <w:pPr>
-        <w:rPr>
-          <w:rFonts w:ascii="Arial Unicode MS" w:eastAsia="Arial Unicode MS" w:hAnsi="Arial Unicode MS" w:cs="Arial Unicode MS"/>
-        </w:rPr>
-      </w:pPr>
-    </w:p>
-    <w:p>
-      <w:pPr>
-        <w:rPr>
-          <w:rFonts w:ascii="Arial Unicode MS" w:eastAsia="Arial Unicode MS" w:hAnsi="Arial Unicode MS" w:cs="Arial Unicode MS"/>
-        </w:rPr>
-      </w:pPr>
-    </w:p>
-    <w:p>
-      <w:pPr>
-        <w:rPr>
-          <w:rFonts w:ascii="Arial Unicode MS" w:eastAsia="Arial Unicode MS" w:hAnsi="Arial Unicode MS" w:cs="Arial Unicode MS"/>
-        </w:rPr>
-      </w:pPr>
-    </w:p>
-    <w:p>
-      <w:pPr>
         <w:pStyle w:val="Prrafodelista"/>
         <w:numPr>
           <w:ilvl w:val="0"/>
@@ -2211,8 +1778,9 @@
           <w:noProof/>
           <w:lang w:eastAsia="es-SV"/>
         </w:rPr>
+        <w:lastRenderedPageBreak/>
         <w:drawing>
-          <wp:anchor distT="0" distB="0" distL="114300" distR="114300" simplePos="0" relativeHeight="251666432" behindDoc="0" locked="0" layoutInCell="1" allowOverlap="1">
+          <wp:anchor distT="0" distB="0" distL="114300" distR="114300" simplePos="0" relativeHeight="251666432" behindDoc="0" locked="0" layoutInCell="1" allowOverlap="1" wp14:anchorId="1C160D6A" wp14:editId="4C93F273">
             <wp:simplePos x="0" y="0"/>
             <wp:positionH relativeFrom="margin">
               <wp:align>center</wp:align>
@@ -2222,7 +1790,7 @@
             </wp:positionV>
             <wp:extent cx="2849880" cy="5539740"/>
             <wp:effectExtent l="0" t="0" r="7620" b="3810"/>
-            <wp:wrapNone/>
+            <wp:wrapTopAndBottom/>
             <wp:docPr id="8" name="Imagen 8"/>
             <wp:cNvGraphicFramePr>
               <a:graphicFrameLocks xmlns:a="http://schemas.openxmlformats.org/drawingml/2006/main" noChangeAspect="1"/>
@@ -2284,104 +1852,6 @@
     </w:p>
     <w:p>
       <w:pPr>
-        <w:rPr>
-          <w:rFonts w:ascii="Arial Unicode MS" w:eastAsia="Arial Unicode MS" w:hAnsi="Arial Unicode MS" w:cs="Arial Unicode MS"/>
-        </w:rPr>
-      </w:pPr>
-    </w:p>
-    <w:p>
-      <w:pPr>
-        <w:rPr>
-          <w:rFonts w:ascii="Arial Unicode MS" w:eastAsia="Arial Unicode MS" w:hAnsi="Arial Unicode MS" w:cs="Arial Unicode MS"/>
-        </w:rPr>
-      </w:pPr>
-    </w:p>
-    <w:p>
-      <w:pPr>
-        <w:rPr>
-          <w:rFonts w:ascii="Arial Unicode MS" w:eastAsia="Arial Unicode MS" w:hAnsi="Arial Unicode MS" w:cs="Arial Unicode MS"/>
-        </w:rPr>
-      </w:pPr>
-    </w:p>
-    <w:p>
-      <w:pPr>
-        <w:rPr>
-          <w:rFonts w:ascii="Arial Unicode MS" w:eastAsia="Arial Unicode MS" w:hAnsi="Arial Unicode MS" w:cs="Arial Unicode MS"/>
-        </w:rPr>
-      </w:pPr>
-    </w:p>
-    <w:p>
-      <w:pPr>
-        <w:rPr>
-          <w:rFonts w:ascii="Arial Unicode MS" w:eastAsia="Arial Unicode MS" w:hAnsi="Arial Unicode MS" w:cs="Arial Unicode MS"/>
-        </w:rPr>
-      </w:pPr>
-    </w:p>
-    <w:p>
-      <w:pPr>
-        <w:rPr>
-          <w:rFonts w:ascii="Arial Unicode MS" w:eastAsia="Arial Unicode MS" w:hAnsi="Arial Unicode MS" w:cs="Arial Unicode MS"/>
-        </w:rPr>
-      </w:pPr>
-    </w:p>
-    <w:p>
-      <w:pPr>
-        <w:rPr>
-          <w:rFonts w:ascii="Arial Unicode MS" w:eastAsia="Arial Unicode MS" w:hAnsi="Arial Unicode MS" w:cs="Arial Unicode MS"/>
-        </w:rPr>
-      </w:pPr>
-    </w:p>
-    <w:p>
-      <w:pPr>
-        <w:rPr>
-          <w:rFonts w:ascii="Arial Unicode MS" w:eastAsia="Arial Unicode MS" w:hAnsi="Arial Unicode MS" w:cs="Arial Unicode MS"/>
-        </w:rPr>
-      </w:pPr>
-    </w:p>
-    <w:p>
-      <w:pPr>
-        <w:rPr>
-          <w:rFonts w:ascii="Arial Unicode MS" w:eastAsia="Arial Unicode MS" w:hAnsi="Arial Unicode MS" w:cs="Arial Unicode MS"/>
-        </w:rPr>
-      </w:pPr>
-    </w:p>
-    <w:p>
-      <w:pPr>
-        <w:rPr>
-          <w:rFonts w:ascii="Arial Unicode MS" w:eastAsia="Arial Unicode MS" w:hAnsi="Arial Unicode MS" w:cs="Arial Unicode MS"/>
-        </w:rPr>
-      </w:pPr>
-    </w:p>
-    <w:p>
-      <w:pPr>
-        <w:rPr>
-          <w:rFonts w:ascii="Arial Unicode MS" w:eastAsia="Arial Unicode MS" w:hAnsi="Arial Unicode MS" w:cs="Arial Unicode MS"/>
-        </w:rPr>
-      </w:pPr>
-    </w:p>
-    <w:p>
-      <w:pPr>
-        <w:rPr>
-          <w:rFonts w:ascii="Arial Unicode MS" w:eastAsia="Arial Unicode MS" w:hAnsi="Arial Unicode MS" w:cs="Arial Unicode MS"/>
-        </w:rPr>
-      </w:pPr>
-    </w:p>
-    <w:p>
-      <w:pPr>
-        <w:rPr>
-          <w:rFonts w:ascii="Arial Unicode MS" w:eastAsia="Arial Unicode MS" w:hAnsi="Arial Unicode MS" w:cs="Arial Unicode MS"/>
-        </w:rPr>
-      </w:pPr>
-    </w:p>
-    <w:p>
-      <w:pPr>
-        <w:rPr>
-          <w:rFonts w:ascii="Arial Unicode MS" w:eastAsia="Arial Unicode MS" w:hAnsi="Arial Unicode MS" w:cs="Arial Unicode MS"/>
-        </w:rPr>
-      </w:pPr>
-    </w:p>
-    <w:p>
-      <w:pPr>
         <w:pStyle w:val="Prrafodelista"/>
         <w:numPr>
           <w:ilvl w:val="0"/>
@@ -2474,7 +1944,7 @@
 </file>
 
 <file path=word/endnotes.xml><?xml version="1.0" encoding="utf-8"?>
-<w:endnotes xmlns:wpc="http://schemas.microsoft.com/office/word/2010/wordprocessingCanvas" xmlns:mc="http://schemas.openxmlformats.org/markup-compatibility/2006" xmlns:o="urn:schemas-microsoft-com:office:office" xmlns:r="http://schemas.openxmlformats.org/officeDocument/2006/relationships" xmlns:m="http://schemas.openxmlformats.org/officeDocument/2006/math" xmlns:v="urn:schemas-microsoft-com:vml" xmlns:wp14="http://schemas.microsoft.com/office/word/2010/wordprocessingDrawing" xmlns:wp="http://schemas.openxmlformats.org/drawingml/2006/wordprocessingDrawing" xmlns:w10="urn:schemas-microsoft-com:office:word" xmlns:w="http://schemas.openxmlformats.org/wordprocessingml/2006/main" xmlns:w14="http://schemas.microsoft.com/office/word/2010/wordml" xmlns:w15="http://schemas.microsoft.com/office/word/2012/wordml" xmlns:wpg="http://schemas.microsoft.com/office/word/2010/wordprocessingGroup" xmlns:wpi="http://schemas.microsoft.com/office/word/2010/wordprocessingInk" xmlns:wne="http://schemas.microsoft.com/office/word/2006/wordml" xmlns:wps="http://schemas.microsoft.com/office/word/2010/wordprocessingShape" mc:Ignorable="w14 w15 wp14">
+<w:endnotes xmlns:wpc="http://schemas.microsoft.com/office/word/2010/wordprocessingCanvas" xmlns:cx="http://schemas.microsoft.com/office/drawing/2014/chartex" xmlns:cx1="http://schemas.microsoft.com/office/drawing/2015/9/8/chartex" xmlns:cx2="http://schemas.microsoft.com/office/drawing/2015/10/21/chartex" xmlns:cx3="http://schemas.microsoft.com/office/drawing/2016/5/9/chartex" xmlns:cx4="http://schemas.microsoft.com/office/drawing/2016/5/10/chartex" xmlns:cx5="http://schemas.microsoft.com/office/drawing/2016/5/11/chartex" xmlns:cx6="http://schemas.microsoft.com/office/drawing/2016/5/12/chartex" xmlns:cx7="http://schemas.microsoft.com/office/drawing/2016/5/13/chartex" xmlns:cx8="http://schemas.microsoft.com/office/drawing/2016/5/14/chartex" xmlns:mc="http://schemas.openxmlformats.org/markup-compatibility/2006" xmlns:aink="http://schemas.microsoft.com/office/drawing/2016/ink" xmlns:am3d="http://schemas.microsoft.com/office/drawing/2017/model3d" xmlns:o="urn:schemas-microsoft-com:office:office" xmlns:r="http://schemas.openxmlformats.org/officeDocument/2006/relationships" xmlns:m="http://schemas.openxmlformats.org/officeDocument/2006/math" xmlns:v="urn:schemas-microsoft-com:vml" xmlns:wp14="http://schemas.microsoft.com/office/word/2010/wordprocessingDrawing" xmlns:wp="http://schemas.openxmlformats.org/drawingml/2006/wordprocessingDrawing" xmlns:w10="urn:schemas-microsoft-com:office:word" xmlns:w="http://schemas.openxmlformats.org/wordprocessingml/2006/main" xmlns:w14="http://schemas.microsoft.com/office/word/2010/wordml" xmlns:w15="http://schemas.microsoft.com/office/word/2012/wordml" xmlns:w16cex="http://schemas.microsoft.com/office/word/2018/wordml/cex" xmlns:w16cid="http://schemas.microsoft.com/office/word/2016/wordml/cid" xmlns:w16="http://schemas.microsoft.com/office/word/2018/wordml" xmlns:w16se="http://schemas.microsoft.com/office/word/2015/wordml/symex" xmlns:wpg="http://schemas.microsoft.com/office/word/2010/wordprocessingGroup" xmlns:wpi="http://schemas.microsoft.com/office/word/2010/wordprocessingInk" xmlns:wne="http://schemas.microsoft.com/office/word/2006/wordml" xmlns:wps="http://schemas.microsoft.com/office/word/2010/wordprocessingShape" mc:Ignorable="w14 w15 w16se w16cid w16 w16cex wp14">
   <w:endnote w:type="separator" w:id="-1">
     <w:p>
       <w:pPr>
@@ -2499,7 +1969,7 @@
 </file>
 
 <file path=word/footer1.xml><?xml version="1.0" encoding="utf-8"?>
-<w:ftr xmlns:wpc="http://schemas.microsoft.com/office/word/2010/wordprocessingCanvas" xmlns:mc="http://schemas.openxmlformats.org/markup-compatibility/2006" xmlns:o="urn:schemas-microsoft-com:office:office" xmlns:r="http://schemas.openxmlformats.org/officeDocument/2006/relationships" xmlns:m="http://schemas.openxmlformats.org/officeDocument/2006/math" xmlns:v="urn:schemas-microsoft-com:vml" xmlns:wp14="http://schemas.microsoft.com/office/word/2010/wordprocessingDrawing" xmlns:wp="http://schemas.openxmlformats.org/drawingml/2006/wordprocessingDrawing" xmlns:w10="urn:schemas-microsoft-com:office:word" xmlns:w="http://schemas.openxmlformats.org/wordprocessingml/2006/main" xmlns:w14="http://schemas.microsoft.com/office/word/2010/wordml" xmlns:w15="http://schemas.microsoft.com/office/word/2012/wordml" xmlns:wpg="http://schemas.microsoft.com/office/word/2010/wordprocessingGroup" xmlns:wpi="http://schemas.microsoft.com/office/word/2010/wordprocessingInk" xmlns:wne="http://schemas.microsoft.com/office/word/2006/wordml" xmlns:wps="http://schemas.microsoft.com/office/word/2010/wordprocessingShape" mc:Ignorable="w14 w15 wp14">
+<w:ftr xmlns:wpc="http://schemas.microsoft.com/office/word/2010/wordprocessingCanvas" xmlns:cx="http://schemas.microsoft.com/office/drawing/2014/chartex" xmlns:cx1="http://schemas.microsoft.com/office/drawing/2015/9/8/chartex" xmlns:cx2="http://schemas.microsoft.com/office/drawing/2015/10/21/chartex" xmlns:cx3="http://schemas.microsoft.com/office/drawing/2016/5/9/chartex" xmlns:cx4="http://schemas.microsoft.com/office/drawing/2016/5/10/chartex" xmlns:cx5="http://schemas.microsoft.com/office/drawing/2016/5/11/chartex" xmlns:cx6="http://schemas.microsoft.com/office/drawing/2016/5/12/chartex" xmlns:cx7="http://schemas.microsoft.com/office/drawing/2016/5/13/chartex" xmlns:cx8="http://schemas.microsoft.com/office/drawing/2016/5/14/chartex" xmlns:mc="http://schemas.openxmlformats.org/markup-compatibility/2006" xmlns:aink="http://schemas.microsoft.com/office/drawing/2016/ink" xmlns:am3d="http://schemas.microsoft.com/office/drawing/2017/model3d" xmlns:o="urn:schemas-microsoft-com:office:office" xmlns:r="http://schemas.openxmlformats.org/officeDocument/2006/relationships" xmlns:m="http://schemas.openxmlformats.org/officeDocument/2006/math" xmlns:v="urn:schemas-microsoft-com:vml" xmlns:wp14="http://schemas.microsoft.com/office/word/2010/wordprocessingDrawing" xmlns:wp="http://schemas.openxmlformats.org/drawingml/2006/wordprocessingDrawing" xmlns:w10="urn:schemas-microsoft-com:office:word" xmlns:w="http://schemas.openxmlformats.org/wordprocessingml/2006/main" xmlns:w14="http://schemas.microsoft.com/office/word/2010/wordml" xmlns:w15="http://schemas.microsoft.com/office/word/2012/wordml" xmlns:w16cex="http://schemas.microsoft.com/office/word/2018/wordml/cex" xmlns:w16cid="http://schemas.microsoft.com/office/word/2016/wordml/cid" xmlns:w16="http://schemas.microsoft.com/office/word/2018/wordml" xmlns:w16se="http://schemas.microsoft.com/office/word/2015/wordml/symex" xmlns:wpg="http://schemas.microsoft.com/office/word/2010/wordprocessingGroup" xmlns:wpi="http://schemas.microsoft.com/office/word/2010/wordprocessingInk" xmlns:wne="http://schemas.microsoft.com/office/word/2006/wordml" xmlns:wps="http://schemas.microsoft.com/office/word/2010/wordprocessingShape" mc:Ignorable="w14 w15 w16se w16cid w16 w16cex wp14">
   <w:sdt>
     <w:sdtPr>
       <w:id w:val="1747614534"/>
@@ -2522,7 +1992,7 @@
           <mc:AlternateContent>
             <mc:Choice Requires="wps">
               <w:drawing>
-                <wp:anchor distT="0" distB="0" distL="114300" distR="114300" simplePos="0" relativeHeight="251659264" behindDoc="0" locked="0" layoutInCell="1" allowOverlap="1" wp14:anchorId="1A3D1FC1" wp14:editId="35F7FE04">
+                <wp:anchor distT="0" distB="0" distL="114300" distR="114300" simplePos="0" relativeHeight="251659264" behindDoc="0" locked="0" layoutInCell="1" allowOverlap="1" wp14:anchorId="4AD8CDF4" wp14:editId="7A61DAEF">
                   <wp:simplePos x="0" y="0"/>
                   <wp:positionH relativeFrom="page">
                     <wp:align>right</wp:align>
@@ -2636,7 +2106,7 @@
             </mc:Choice>
             <mc:Fallback>
               <w:pict>
-                <v:shapetype w14:anchorId="1A3D1FC1" id="_x0000_t5" coordsize="21600,21600" o:spt="5" adj="10800" path="m@0,l,21600r21600,xe">
+                <v:shapetype w14:anchorId="4AD8CDF4" id="_x0000_t5" coordsize="21600,21600" o:spt="5" adj="10800" path="m@0,l,21600r21600,xe">
                   <v:stroke joinstyle="miter"/>
                   <v:formulas>
                     <v:f eqn="val #0"/>
@@ -2648,7 +2118,7 @@
                     <v:h position="#0,topLeft" xrange="0,21600"/>
                   </v:handles>
                 </v:shapetype>
-                <v:shape id="Triángulo isósceles 29" o:spid="_x0000_s1026" type="#_x0000_t5" style="position:absolute;margin-left:116.2pt;margin-top:0;width:167.4pt;height:161.8pt;z-index:251659264;visibility:visible;mso-wrap-style:square;mso-width-percent:0;mso-height-percent:0;mso-wrap-distance-left:9pt;mso-wrap-distance-top:0;mso-wrap-distance-right:9pt;mso-wrap-distance-bottom:0;mso-position-horizontal:right;mso-position-horizontal-relative:page;mso-position-vertical:bottom;mso-position-vertical-relative:page;mso-width-percent:0;mso-height-percent:0;mso-width-relative:page;mso-height-relative:page;v-text-anchor:top" o:gfxdata="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" adj="21600" fillcolor="#d2eaf1" stroked="f">
+                <v:shape id="Triángulo isósceles 29" o:spid="_x0000_s1026" type="#_x0000_t5" style="position:absolute;margin-left:116.2pt;margin-top:0;width:167.4pt;height:161.8pt;z-index:251659264;visibility:visible;mso-wrap-style:square;mso-width-percent:0;mso-height-percent:0;mso-wrap-distance-left:9pt;mso-wrap-distance-top:0;mso-wrap-distance-right:9pt;mso-wrap-distance-bottom:0;mso-position-horizontal:right;mso-position-horizontal-relative:page;mso-position-vertical:bottom;mso-position-vertical-relative:page;mso-width-percent:0;mso-height-percent:0;mso-width-relative:page;mso-height-relative:page;v-text-anchor:top" o:gfxdata="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" adj="21600" fillcolor="#d2eaf1" stroked="f">
                   <v:textbox>
                     <w:txbxContent>
                       <w:p>
@@ -2709,7 +2179,7 @@
 </file>
 
 <file path=word/footnotes.xml><?xml version="1.0" encoding="utf-8"?>
-<w:footnotes xmlns:wpc="http://schemas.microsoft.com/office/word/2010/wordprocessingCanvas" xmlns:mc="http://schemas.openxmlformats.org/markup-compatibility/2006" xmlns:o="urn:schemas-microsoft-com:office:office" xmlns:r="http://schemas.openxmlformats.org/officeDocument/2006/relationships" xmlns:m="http://schemas.openxmlformats.org/officeDocument/2006/math" xmlns:v="urn:schemas-microsoft-com:vml" xmlns:wp14="http://schemas.microsoft.com/office/word/2010/wordprocessingDrawing" xmlns:wp="http://schemas.openxmlformats.org/drawingml/2006/wordprocessingDrawing" xmlns:w10="urn:schemas-microsoft-com:office:word" xmlns:w="http://schemas.openxmlformats.org/wordprocessingml/2006/main" xmlns:w14="http://schemas.microsoft.com/office/word/2010/wordml" xmlns:w15="http://schemas.microsoft.com/office/word/2012/wordml" xmlns:wpg="http://schemas.microsoft.com/office/word/2010/wordprocessingGroup" xmlns:wpi="http://schemas.microsoft.com/office/word/2010/wordprocessingInk" xmlns:wne="http://schemas.microsoft.com/office/word/2006/wordml" xmlns:wps="http://schemas.microsoft.com/office/word/2010/wordprocessingShape" mc:Ignorable="w14 w15 wp14">
+<w:footnotes xmlns:wpc="http://schemas.microsoft.com/office/word/2010/wordprocessingCanvas" xmlns:cx="http://schemas.microsoft.com/office/drawing/2014/chartex" xmlns:cx1="http://schemas.microsoft.com/office/drawing/2015/9/8/chartex" xmlns:cx2="http://schemas.microsoft.com/office/drawing/2015/10/21/chartex" xmlns:cx3="http://schemas.microsoft.com/office/drawing/2016/5/9/chartex" xmlns:cx4="http://schemas.microsoft.com/office/drawing/2016/5/10/chartex" xmlns:cx5="http://schemas.microsoft.com/office/drawing/2016/5/11/chartex" xmlns:cx6="http://schemas.microsoft.com/office/drawing/2016/5/12/chartex" xmlns:cx7="http://schemas.microsoft.com/office/drawing/2016/5/13/chartex" xmlns:cx8="http://schemas.microsoft.com/office/drawing/2016/5/14/chartex" xmlns:mc="http://schemas.openxmlformats.org/markup-compatibility/2006" xmlns:aink="http://schemas.microsoft.com/office/drawing/2016/ink" xmlns:am3d="http://schemas.microsoft.com/office/drawing/2017/model3d" xmlns:o="urn:schemas-microsoft-com:office:office" xmlns:r="http://schemas.openxmlformats.org/officeDocument/2006/relationships" xmlns:m="http://schemas.openxmlformats.org/officeDocument/2006/math" xmlns:v="urn:schemas-microsoft-com:vml" xmlns:wp14="http://schemas.microsoft.com/office/word/2010/wordprocessingDrawing" xmlns:wp="http://schemas.openxmlformats.org/drawingml/2006/wordprocessingDrawing" xmlns:w10="urn:schemas-microsoft-com:office:word" xmlns:w="http://schemas.openxmlformats.org/wordprocessingml/2006/main" xmlns:w14="http://schemas.microsoft.com/office/word/2010/wordml" xmlns:w15="http://schemas.microsoft.com/office/word/2012/wordml" xmlns:w16cex="http://schemas.microsoft.com/office/word/2018/wordml/cex" xmlns:w16cid="http://schemas.microsoft.com/office/word/2016/wordml/cid" xmlns:w16="http://schemas.microsoft.com/office/word/2018/wordml" xmlns:w16se="http://schemas.microsoft.com/office/word/2015/wordml/symex" xmlns:wpg="http://schemas.microsoft.com/office/word/2010/wordprocessingGroup" xmlns:wpi="http://schemas.microsoft.com/office/word/2010/wordprocessingInk" xmlns:wne="http://schemas.microsoft.com/office/word/2006/wordml" xmlns:wps="http://schemas.microsoft.com/office/word/2010/wordprocessingShape" mc:Ignorable="w14 w15 w16se w16cid w16 w16cex wp14">
   <w:footnote w:type="separator" w:id="-1">
     <w:p>
       <w:pPr>
@@ -2734,7 +2204,7 @@
 </file>
 
 <file path=word/numbering.xml><?xml version="1.0" encoding="utf-8"?>
-<w:numbering xmlns:wpc="http://schemas.microsoft.com/office/word/2010/wordprocessingCanvas" xmlns:mc="http://schemas.openxmlformats.org/markup-compatibility/2006" xmlns:o="urn:schemas-microsoft-com:office:office" xmlns:r="http://schemas.openxmlformats.org/officeDocument/2006/relationships" xmlns:m="http://schemas.openxmlformats.org/officeDocument/2006/math" xmlns:v="urn:schemas-microsoft-com:vml" xmlns:wp14="http://schemas.microsoft.com/office/word/2010/wordprocessingDrawing" xmlns:wp="http://schemas.openxmlformats.org/drawingml/2006/wordprocessingDrawing" xmlns:w10="urn:schemas-microsoft-com:office:word" xmlns:w="http://schemas.openxmlformats.org/wordprocessingml/2006/main" xmlns:w14="http://schemas.microsoft.com/office/word/2010/wordml" xmlns:w15="http://schemas.microsoft.com/office/word/2012/wordml" xmlns:wpg="http://schemas.microsoft.com/office/word/2010/wordprocessingGroup" xmlns:wpi="http://schemas.microsoft.com/office/word/2010/wordprocessingInk" xmlns:wne="http://schemas.microsoft.com/office/word/2006/wordml" xmlns:wps="http://schemas.microsoft.com/office/word/2010/wordprocessingShape" mc:Ignorable="w14 w15 wp14">
+<w:numbering xmlns:wpc="http://schemas.microsoft.com/office/word/2010/wordprocessingCanvas" xmlns:cx="http://schemas.microsoft.com/office/drawing/2014/chartex" xmlns:cx1="http://schemas.microsoft.com/office/drawing/2015/9/8/chartex" xmlns:cx2="http://schemas.microsoft.com/office/drawing/2015/10/21/chartex" xmlns:cx3="http://schemas.microsoft.com/office/drawing/2016/5/9/chartex" xmlns:cx4="http://schemas.microsoft.com/office/drawing/2016/5/10/chartex" xmlns:cx5="http://schemas.microsoft.com/office/drawing/2016/5/11/chartex" xmlns:cx6="http://schemas.microsoft.com/office/drawing/2016/5/12/chartex" xmlns:cx7="http://schemas.microsoft.com/office/drawing/2016/5/13/chartex" xmlns:cx8="http://schemas.microsoft.com/office/drawing/2016/5/14/chartex" xmlns:mc="http://schemas.openxmlformats.org/markup-compatibility/2006" xmlns:aink="http://schemas.microsoft.com/office/drawing/2016/ink" xmlns:am3d="http://schemas.microsoft.com/office/drawing/2017/model3d" xmlns:o="urn:schemas-microsoft-com:office:office" xmlns:r="http://schemas.openxmlformats.org/officeDocument/2006/relationships" xmlns:m="http://schemas.openxmlformats.org/officeDocument/2006/math" xmlns:v="urn:schemas-microsoft-com:vml" xmlns:wp14="http://schemas.microsoft.com/office/word/2010/wordprocessingDrawing" xmlns:wp="http://schemas.openxmlformats.org/drawingml/2006/wordprocessingDrawing" xmlns:w10="urn:schemas-microsoft-com:office:word" xmlns:w="http://schemas.openxmlformats.org/wordprocessingml/2006/main" xmlns:w14="http://schemas.microsoft.com/office/word/2010/wordml" xmlns:w15="http://schemas.microsoft.com/office/word/2012/wordml" xmlns:w16cex="http://schemas.microsoft.com/office/word/2018/wordml/cex" xmlns:w16cid="http://schemas.microsoft.com/office/word/2016/wordml/cid" xmlns:w16="http://schemas.microsoft.com/office/word/2018/wordml" xmlns:w16se="http://schemas.microsoft.com/office/word/2015/wordml/symex" xmlns:wpg="http://schemas.microsoft.com/office/word/2010/wordprocessingGroup" xmlns:wpi="http://schemas.microsoft.com/office/word/2010/wordprocessingInk" xmlns:wne="http://schemas.microsoft.com/office/word/2006/wordml" xmlns:wps="http://schemas.microsoft.com/office/word/2010/wordprocessingShape" mc:Ignorable="w14 w15 w16se w16cid w16 w16cex wp14">
   <w:abstractNum w:abstractNumId="0" w15:restartNumberingAfterBreak="0">
     <w:nsid w:val="00AE3136"/>
     <w:multiLevelType w:val="hybridMultilevel"/>
@@ -3203,7 +2673,7 @@
 </file>
 
 <file path=word/styles.xml><?xml version="1.0" encoding="utf-8"?>
-<w:styles xmlns:mc="http://schemas.openxmlformats.org/markup-compatibility/2006" xmlns:r="http://schemas.openxmlformats.org/officeDocument/2006/relationships" xmlns:w="http://schemas.openxmlformats.org/wordprocessingml/2006/main" xmlns:w14="http://schemas.microsoft.com/office/word/2010/wordml" xmlns:w15="http://schemas.microsoft.com/office/word/2012/wordml" mc:Ignorable="w14 w15">
+<w:styles xmlns:mc="http://schemas.openxmlformats.org/markup-compatibility/2006" xmlns:r="http://schemas.openxmlformats.org/officeDocument/2006/relationships" xmlns:w="http://schemas.openxmlformats.org/wordprocessingml/2006/main" xmlns:w14="http://schemas.microsoft.com/office/word/2010/wordml" xmlns:w15="http://schemas.microsoft.com/office/word/2012/wordml" xmlns:w16cex="http://schemas.microsoft.com/office/word/2018/wordml/cex" xmlns:w16cid="http://schemas.microsoft.com/office/word/2016/wordml/cid" xmlns:w16="http://schemas.microsoft.com/office/word/2018/wordml" xmlns:w16se="http://schemas.microsoft.com/office/word/2015/wordml/symex" mc:Ignorable="w14 w15 w16se w16cid w16 w16cex">
   <w:docDefaults>
     <w:rPrDefault>
       <w:rPr>
@@ -3219,7 +2689,7 @@
       </w:pPr>
     </w:pPrDefault>
   </w:docDefaults>
-  <w:latentStyles w:defLockedState="0" w:defUIPriority="99" w:defSemiHidden="0" w:defUnhideWhenUsed="0" w:defQFormat="0" w:count="371">
+  <w:latentStyles w:defLockedState="0" w:defUIPriority="99" w:defSemiHidden="0" w:defUnhideWhenUsed="0" w:defQFormat="0" w:count="376">
     <w:lsdException w:name="Normal" w:uiPriority="0" w:qFormat="1"/>
     <w:lsdException w:name="heading 1" w:uiPriority="9" w:qFormat="1"/>
     <w:lsdException w:name="heading 2" w:semiHidden="1" w:uiPriority="9" w:unhideWhenUsed="1" w:qFormat="1"/>
@@ -3325,7 +2795,6 @@
     <w:lsdException w:name="HTML Sample" w:semiHidden="1" w:unhideWhenUsed="1"/>
     <w:lsdException w:name="HTML Typewriter" w:semiHidden="1" w:unhideWhenUsed="1"/>
     <w:lsdException w:name="HTML Variable" w:semiHidden="1" w:unhideWhenUsed="1"/>
-    <w:lsdException w:name="Normal Table" w:semiHidden="1" w:unhideWhenUsed="1"/>
     <w:lsdException w:name="annotation subject" w:semiHidden="1" w:unhideWhenUsed="1"/>
     <w:lsdException w:name="No List" w:semiHidden="1" w:unhideWhenUsed="1"/>
     <w:lsdException w:name="Outline List 1" w:semiHidden="1" w:unhideWhenUsed="1"/>
@@ -3368,11 +2837,8 @@
     <w:lsdException w:name="Table Contemporary" w:semiHidden="1" w:unhideWhenUsed="1"/>
     <w:lsdException w:name="Table Elegant" w:semiHidden="1" w:unhideWhenUsed="1"/>
     <w:lsdException w:name="Table Professional" w:semiHidden="1" w:unhideWhenUsed="1"/>
-    <w:lsdException w:name="Table Subtle 1" w:semiHidden="1" w:unhideWhenUsed="1"/>
     <w:lsdException w:name="Table Subtle 2" w:semiHidden="1" w:unhideWhenUsed="1"/>
     <w:lsdException w:name="Table Web 1" w:semiHidden="1" w:unhideWhenUsed="1"/>
-    <w:lsdException w:name="Table Web 2" w:semiHidden="1" w:unhideWhenUsed="1"/>
-    <w:lsdException w:name="Table Web 3" w:semiHidden="1" w:unhideWhenUsed="1"/>
     <w:lsdException w:name="Balloon Text" w:semiHidden="1" w:unhideWhenUsed="1"/>
     <w:lsdException w:name="Table Grid" w:uiPriority="39"/>
     <w:lsdException w:name="Table Theme" w:semiHidden="1" w:unhideWhenUsed="1"/>
@@ -3591,6 +3057,11 @@
     <w:lsdException w:name="List Table 5 Dark Accent 6" w:uiPriority="50"/>
     <w:lsdException w:name="List Table 6 Colorful Accent 6" w:uiPriority="51"/>
     <w:lsdException w:name="List Table 7 Colorful Accent 6" w:uiPriority="52"/>
+    <w:lsdException w:name="Mention" w:semiHidden="1" w:unhideWhenUsed="1"/>
+    <w:lsdException w:name="Smart Hyperlink" w:semiHidden="1" w:unhideWhenUsed="1"/>
+    <w:lsdException w:name="Hashtag" w:semiHidden="1" w:unhideWhenUsed="1"/>
+    <w:lsdException w:name="Unresolved Mention" w:semiHidden="1" w:unhideWhenUsed="1"/>
+    <w:lsdException w:name="Smart Link" w:semiHidden="1" w:unhideWhenUsed="1"/>
   </w:latentStyles>
   <w:style w:type="paragraph" w:default="1" w:styleId="Normal">
     <w:name w:val="Normal"/>

--- a/Desafio1_DSM.docx
+++ b/Desafio1_DSM.docx
@@ -476,6 +476,586 @@
           <w:rFonts w:ascii="Arial Unicode MS" w:eastAsia="Arial Unicode MS" w:hAnsi="Arial Unicode MS" w:cs="Arial Unicode MS"/>
           <w:b/>
         </w:rPr>
+        <w:t>1. (10%) Realizar una aplicación móvil que resuelva la solución de la ecuación</w:t>
+      </w:r>
+    </w:p>
+    <w:p>
+      <w:pPr>
+        <w:rPr>
+          <w:rFonts w:ascii="Arial Unicode MS" w:eastAsia="Arial Unicode MS" w:hAnsi="Arial Unicode MS" w:cs="Arial Unicode MS"/>
+          <w:b/>
+        </w:rPr>
+      </w:pPr>
+      <w:r>
+        <w:rPr>
+          <w:rFonts w:ascii="Arial Unicode MS" w:eastAsia="Arial Unicode MS" w:hAnsi="Arial Unicode MS" w:cs="Arial Unicode MS"/>
+          <w:b/>
+        </w:rPr>
+        <w:t>C</w:t>
+      </w:r>
+      <w:r>
+        <w:rPr>
+          <w:rFonts w:ascii="Arial Unicode MS" w:eastAsia="Arial Unicode MS" w:hAnsi="Arial Unicode MS" w:cs="Arial Unicode MS"/>
+          <w:b/>
+        </w:rPr>
+        <w:t>uadrática</w:t>
+      </w:r>
+    </w:p>
+    <w:p>
+      <w:pPr>
+        <w:rPr>
+          <w:rFonts w:ascii="Arial Unicode MS" w:eastAsia="Arial Unicode MS" w:hAnsi="Arial Unicode MS" w:cs="Arial Unicode MS"/>
+          <w:b/>
+        </w:rPr>
+      </w:pPr>
+      <w:r>
+        <w:rPr>
+          <w:rFonts w:ascii="Arial Unicode MS" w:eastAsia="Arial Unicode MS" w:hAnsi="Arial Unicode MS" w:cs="Arial Unicode MS"/>
+          <w:b/>
+        </w:rPr>
+        <w:drawing>
+          <wp:inline distT="0" distB="0" distL="0" distR="0" wp14:anchorId="3F9BF23B" wp14:editId="4F01C3CD">
+            <wp:extent cx="2837378" cy="5252483"/>
+            <wp:effectExtent l="0" t="0" r="1270" b="5715"/>
+            <wp:docPr id="10" name="Imagen 10"/>
+            <wp:cNvGraphicFramePr>
+              <a:graphicFrameLocks xmlns:a="http://schemas.openxmlformats.org/drawingml/2006/main" noChangeAspect="1"/>
+            </wp:cNvGraphicFramePr>
+            <a:graphic xmlns:a="http://schemas.openxmlformats.org/drawingml/2006/main">
+              <a:graphicData uri="http://schemas.openxmlformats.org/drawingml/2006/picture">
+                <pic:pic xmlns:pic="http://schemas.openxmlformats.org/drawingml/2006/picture">
+                  <pic:nvPicPr>
+                    <pic:cNvPr id="1" name=""/>
+                    <pic:cNvPicPr/>
+                  </pic:nvPicPr>
+                  <pic:blipFill>
+                    <a:blip r:embed="rId9"/>
+                    <a:stretch>
+                      <a:fillRect/>
+                    </a:stretch>
+                  </pic:blipFill>
+                  <pic:spPr>
+                    <a:xfrm>
+                      <a:off x="0" y="0"/>
+                      <a:ext cx="2838805" cy="5255124"/>
+                    </a:xfrm>
+                    <a:prstGeom prst="rect">
+                      <a:avLst/>
+                    </a:prstGeom>
+                  </pic:spPr>
+                </pic:pic>
+              </a:graphicData>
+            </a:graphic>
+          </wp:inline>
+        </w:drawing>
+      </w:r>
+    </w:p>
+    <w:p>
+      <w:pPr>
+        <w:pStyle w:val="Prrafodelista"/>
+        <w:numPr>
+          <w:ilvl w:val="0"/>
+          <w:numId w:val="5"/>
+        </w:numPr>
+        <w:rPr>
+          <w:rFonts w:ascii="Arial Unicode MS" w:eastAsia="Arial Unicode MS" w:hAnsi="Arial Unicode MS" w:cs="Arial Unicode MS"/>
+          <w:b/>
+        </w:rPr>
+      </w:pPr>
+      <w:r>
+        <w:rPr>
+          <w:rFonts w:ascii="Arial Unicode MS" w:eastAsia="Arial Unicode MS" w:hAnsi="Arial Unicode MS" w:cs="Arial Unicode MS"/>
+          <w:b/>
+        </w:rPr>
+        <w:t>Se ingresan los valores de la ecuación que se desean calcular</w:t>
+      </w:r>
+    </w:p>
+    <w:p>
+      <w:pPr>
+        <w:pStyle w:val="Prrafodelista"/>
+        <w:rPr>
+          <w:rFonts w:ascii="Arial Unicode MS" w:eastAsia="Arial Unicode MS" w:hAnsi="Arial Unicode MS" w:cs="Arial Unicode MS"/>
+          <w:b/>
+        </w:rPr>
+      </w:pPr>
+    </w:p>
+    <w:p>
+      <w:pPr>
+        <w:pStyle w:val="Prrafodelista"/>
+        <w:rPr>
+          <w:rFonts w:ascii="Arial Unicode MS" w:eastAsia="Arial Unicode MS" w:hAnsi="Arial Unicode MS" w:cs="Arial Unicode MS"/>
+          <w:b/>
+        </w:rPr>
+      </w:pPr>
+    </w:p>
+    <w:p>
+      <w:pPr>
+        <w:pStyle w:val="Prrafodelista"/>
+        <w:rPr>
+          <w:rFonts w:ascii="Arial Unicode MS" w:eastAsia="Arial Unicode MS" w:hAnsi="Arial Unicode MS" w:cs="Arial Unicode MS"/>
+          <w:b/>
+        </w:rPr>
+      </w:pPr>
+    </w:p>
+    <w:p>
+      <w:pPr>
+        <w:pStyle w:val="Prrafodelista"/>
+        <w:rPr>
+          <w:rFonts w:ascii="Arial Unicode MS" w:eastAsia="Arial Unicode MS" w:hAnsi="Arial Unicode MS" w:cs="Arial Unicode MS"/>
+          <w:b/>
+        </w:rPr>
+      </w:pPr>
+    </w:p>
+    <w:p>
+      <w:pPr>
+        <w:pStyle w:val="Prrafodelista"/>
+        <w:rPr>
+          <w:rFonts w:ascii="Arial Unicode MS" w:eastAsia="Arial Unicode MS" w:hAnsi="Arial Unicode MS" w:cs="Arial Unicode MS"/>
+          <w:b/>
+        </w:rPr>
+      </w:pPr>
+    </w:p>
+    <w:p>
+      <w:pPr>
+        <w:pStyle w:val="Prrafodelista"/>
+        <w:rPr>
+          <w:rFonts w:ascii="Arial Unicode MS" w:eastAsia="Arial Unicode MS" w:hAnsi="Arial Unicode MS" w:cs="Arial Unicode MS"/>
+          <w:b/>
+        </w:rPr>
+      </w:pPr>
+    </w:p>
+    <w:p>
+      <w:pPr>
+        <w:pStyle w:val="Prrafodelista"/>
+        <w:rPr>
+          <w:rFonts w:ascii="Arial Unicode MS" w:eastAsia="Arial Unicode MS" w:hAnsi="Arial Unicode MS" w:cs="Arial Unicode MS"/>
+          <w:b/>
+        </w:rPr>
+      </w:pPr>
+      <w:r>
+        <w:rPr>
+          <w:rFonts w:ascii="Arial Unicode MS" w:eastAsia="Arial Unicode MS" w:hAnsi="Arial Unicode MS" w:cs="Arial Unicode MS"/>
+          <w:b/>
+        </w:rPr>
+        <w:lastRenderedPageBreak/>
+        <w:drawing>
+          <wp:inline distT="0" distB="0" distL="0" distR="0" wp14:anchorId="3869253E" wp14:editId="6CFF9300">
+            <wp:extent cx="2913321" cy="5412645"/>
+            <wp:effectExtent l="0" t="0" r="1905" b="0"/>
+            <wp:docPr id="11" name="Imagen 11"/>
+            <wp:cNvGraphicFramePr>
+              <a:graphicFrameLocks xmlns:a="http://schemas.openxmlformats.org/drawingml/2006/main" noChangeAspect="1"/>
+            </wp:cNvGraphicFramePr>
+            <a:graphic xmlns:a="http://schemas.openxmlformats.org/drawingml/2006/main">
+              <a:graphicData uri="http://schemas.openxmlformats.org/drawingml/2006/picture">
+                <pic:pic xmlns:pic="http://schemas.openxmlformats.org/drawingml/2006/picture">
+                  <pic:nvPicPr>
+                    <pic:cNvPr id="1" name=""/>
+                    <pic:cNvPicPr/>
+                  </pic:nvPicPr>
+                  <pic:blipFill>
+                    <a:blip r:embed="rId10"/>
+                    <a:stretch>
+                      <a:fillRect/>
+                    </a:stretch>
+                  </pic:blipFill>
+                  <pic:spPr>
+                    <a:xfrm>
+                      <a:off x="0" y="0"/>
+                      <a:ext cx="2935779" cy="5454370"/>
+                    </a:xfrm>
+                    <a:prstGeom prst="rect">
+                      <a:avLst/>
+                    </a:prstGeom>
+                  </pic:spPr>
+                </pic:pic>
+              </a:graphicData>
+            </a:graphic>
+          </wp:inline>
+        </w:drawing>
+      </w:r>
+    </w:p>
+    <w:p>
+      <w:pPr>
+        <w:rPr>
+          <w:rFonts w:ascii="Arial Unicode MS" w:eastAsia="Arial Unicode MS" w:hAnsi="Arial Unicode MS" w:cs="Arial Unicode MS"/>
+          <w:b/>
+        </w:rPr>
+      </w:pPr>
+    </w:p>
+    <w:p>
+      <w:pPr>
+        <w:pStyle w:val="Prrafodelista"/>
+        <w:numPr>
+          <w:ilvl w:val="0"/>
+          <w:numId w:val="5"/>
+        </w:numPr>
+        <w:rPr>
+          <w:rFonts w:ascii="Arial Unicode MS" w:eastAsia="Arial Unicode MS" w:hAnsi="Arial Unicode MS" w:cs="Arial Unicode MS"/>
+          <w:b/>
+        </w:rPr>
+      </w:pPr>
+      <w:r>
+        <w:rPr>
+          <w:rFonts w:ascii="Arial Unicode MS" w:eastAsia="Arial Unicode MS" w:hAnsi="Arial Unicode MS" w:cs="Arial Unicode MS"/>
+          <w:b/>
+        </w:rPr>
+        <w:t>Posteriormente, al darle Calcular se muestran los valores ingresados con anterioridad y el resultado para dicha ecuación</w:t>
+      </w:r>
+    </w:p>
+    <w:p>
+      <w:pPr>
+        <w:rPr>
+          <w:rFonts w:ascii="Arial Unicode MS" w:eastAsia="Arial Unicode MS" w:hAnsi="Arial Unicode MS" w:cs="Arial Unicode MS"/>
+          <w:b/>
+        </w:rPr>
+      </w:pPr>
+    </w:p>
+    <w:p>
+      <w:pPr>
+        <w:rPr>
+          <w:rFonts w:ascii="Arial Unicode MS" w:eastAsia="Arial Unicode MS" w:hAnsi="Arial Unicode MS" w:cs="Arial Unicode MS"/>
+          <w:b/>
+        </w:rPr>
+      </w:pPr>
+    </w:p>
+    <w:p>
+      <w:pPr>
+        <w:rPr>
+          <w:rFonts w:ascii="Arial Unicode MS" w:eastAsia="Arial Unicode MS" w:hAnsi="Arial Unicode MS" w:cs="Arial Unicode MS"/>
+          <w:b/>
+        </w:rPr>
+      </w:pPr>
+    </w:p>
+    <w:p>
+      <w:pPr>
+        <w:rPr>
+          <w:rFonts w:ascii="Arial Unicode MS" w:eastAsia="Arial Unicode MS" w:hAnsi="Arial Unicode MS" w:cs="Arial Unicode MS"/>
+          <w:b/>
+        </w:rPr>
+      </w:pPr>
+    </w:p>
+    <w:p>
+      <w:pPr>
+        <w:rPr>
+          <w:rFonts w:ascii="Arial Unicode MS" w:eastAsia="Arial Unicode MS" w:hAnsi="Arial Unicode MS" w:cs="Arial Unicode MS"/>
+          <w:b/>
+        </w:rPr>
+      </w:pPr>
+    </w:p>
+    <w:p>
+      <w:pPr>
+        <w:rPr>
+          <w:rFonts w:ascii="Arial Unicode MS" w:eastAsia="Arial Unicode MS" w:hAnsi="Arial Unicode MS" w:cs="Arial Unicode MS"/>
+          <w:b/>
+        </w:rPr>
+      </w:pPr>
+      <w:r>
+        <w:rPr>
+          <w:rFonts w:ascii="Arial Unicode MS" w:eastAsia="Arial Unicode MS" w:hAnsi="Arial Unicode MS" w:cs="Arial Unicode MS"/>
+          <w:b/>
+        </w:rPr>
+        <w:lastRenderedPageBreak/>
+        <w:drawing>
+          <wp:inline distT="0" distB="0" distL="0" distR="0" wp14:anchorId="7898A8D4" wp14:editId="72350CA5">
+            <wp:extent cx="2700670" cy="5011479"/>
+            <wp:effectExtent l="0" t="0" r="4445" b="0"/>
+            <wp:docPr id="12" name="Imagen 12"/>
+            <wp:cNvGraphicFramePr>
+              <a:graphicFrameLocks xmlns:a="http://schemas.openxmlformats.org/drawingml/2006/main" noChangeAspect="1"/>
+            </wp:cNvGraphicFramePr>
+            <a:graphic xmlns:a="http://schemas.openxmlformats.org/drawingml/2006/main">
+              <a:graphicData uri="http://schemas.openxmlformats.org/drawingml/2006/picture">
+                <pic:pic xmlns:pic="http://schemas.openxmlformats.org/drawingml/2006/picture">
+                  <pic:nvPicPr>
+                    <pic:cNvPr id="1" name=""/>
+                    <pic:cNvPicPr/>
+                  </pic:nvPicPr>
+                  <pic:blipFill>
+                    <a:blip r:embed="rId11"/>
+                    <a:stretch>
+                      <a:fillRect/>
+                    </a:stretch>
+                  </pic:blipFill>
+                  <pic:spPr>
+                    <a:xfrm>
+                      <a:off x="0" y="0"/>
+                      <a:ext cx="2715997" cy="5039921"/>
+                    </a:xfrm>
+                    <a:prstGeom prst="rect">
+                      <a:avLst/>
+                    </a:prstGeom>
+                  </pic:spPr>
+                </pic:pic>
+              </a:graphicData>
+            </a:graphic>
+          </wp:inline>
+        </w:drawing>
+      </w:r>
+    </w:p>
+    <w:p>
+      <w:pPr>
+        <w:pStyle w:val="Prrafodelista"/>
+        <w:numPr>
+          <w:ilvl w:val="0"/>
+          <w:numId w:val="5"/>
+        </w:numPr>
+        <w:rPr>
+          <w:rFonts w:ascii="Arial Unicode MS" w:eastAsia="Arial Unicode MS" w:hAnsi="Arial Unicode MS" w:cs="Arial Unicode MS"/>
+          <w:b/>
+        </w:rPr>
+      </w:pPr>
+      <w:r>
+        <w:rPr>
+          <w:rFonts w:ascii="Arial Unicode MS" w:eastAsia="Arial Unicode MS" w:hAnsi="Arial Unicode MS" w:cs="Arial Unicode MS"/>
+          <w:b/>
+        </w:rPr>
+        <w:t>Al seleccionar el botón sin ingresar ningún dato no permite realizar la operación</w:t>
+      </w:r>
+    </w:p>
+    <w:p>
+      <w:pPr>
+        <w:rPr>
+          <w:rFonts w:ascii="Arial Unicode MS" w:eastAsia="Arial Unicode MS" w:hAnsi="Arial Unicode MS" w:cs="Arial Unicode MS"/>
+          <w:b/>
+        </w:rPr>
+      </w:pPr>
+    </w:p>
+    <w:p>
+      <w:pPr>
+        <w:rPr>
+          <w:rFonts w:ascii="Arial Unicode MS" w:eastAsia="Arial Unicode MS" w:hAnsi="Arial Unicode MS" w:cs="Arial Unicode MS"/>
+          <w:b/>
+        </w:rPr>
+      </w:pPr>
+    </w:p>
+    <w:p>
+      <w:pPr>
+        <w:rPr>
+          <w:rFonts w:ascii="Arial Unicode MS" w:eastAsia="Arial Unicode MS" w:hAnsi="Arial Unicode MS" w:cs="Arial Unicode MS"/>
+          <w:b/>
+        </w:rPr>
+      </w:pPr>
+    </w:p>
+    <w:p>
+      <w:pPr>
+        <w:rPr>
+          <w:rFonts w:ascii="Arial Unicode MS" w:eastAsia="Arial Unicode MS" w:hAnsi="Arial Unicode MS" w:cs="Arial Unicode MS"/>
+          <w:b/>
+        </w:rPr>
+      </w:pPr>
+    </w:p>
+    <w:p>
+      <w:pPr>
+        <w:rPr>
+          <w:rFonts w:ascii="Arial Unicode MS" w:eastAsia="Arial Unicode MS" w:hAnsi="Arial Unicode MS" w:cs="Arial Unicode MS"/>
+          <w:b/>
+        </w:rPr>
+      </w:pPr>
+    </w:p>
+    <w:p>
+      <w:pPr>
+        <w:rPr>
+          <w:rFonts w:ascii="Arial Unicode MS" w:eastAsia="Arial Unicode MS" w:hAnsi="Arial Unicode MS" w:cs="Arial Unicode MS"/>
+          <w:b/>
+        </w:rPr>
+      </w:pPr>
+    </w:p>
+    <w:p>
+      <w:pPr>
+        <w:rPr>
+          <w:rFonts w:ascii="Arial Unicode MS" w:eastAsia="Arial Unicode MS" w:hAnsi="Arial Unicode MS" w:cs="Arial Unicode MS"/>
+          <w:b/>
+        </w:rPr>
+      </w:pPr>
+    </w:p>
+    <w:p>
+      <w:pPr>
+        <w:rPr>
+          <w:rFonts w:ascii="Arial Unicode MS" w:eastAsia="Arial Unicode MS" w:hAnsi="Arial Unicode MS" w:cs="Arial Unicode MS"/>
+          <w:b/>
+        </w:rPr>
+      </w:pPr>
+      <w:r>
+        <w:rPr>
+          <w:rFonts w:ascii="Arial Unicode MS" w:eastAsia="Arial Unicode MS" w:hAnsi="Arial Unicode MS" w:cs="Arial Unicode MS"/>
+          <w:b/>
+        </w:rPr>
+        <w:lastRenderedPageBreak/>
+        <w:drawing>
+          <wp:inline distT="0" distB="0" distL="0" distR="0" wp14:anchorId="4E8036A3" wp14:editId="7C6392EF">
+            <wp:extent cx="2690037" cy="5024249"/>
+            <wp:effectExtent l="0" t="0" r="0" b="5080"/>
+            <wp:docPr id="13" name="Imagen 13"/>
+            <wp:cNvGraphicFramePr>
+              <a:graphicFrameLocks xmlns:a="http://schemas.openxmlformats.org/drawingml/2006/main" noChangeAspect="1"/>
+            </wp:cNvGraphicFramePr>
+            <a:graphic xmlns:a="http://schemas.openxmlformats.org/drawingml/2006/main">
+              <a:graphicData uri="http://schemas.openxmlformats.org/drawingml/2006/picture">
+                <pic:pic xmlns:pic="http://schemas.openxmlformats.org/drawingml/2006/picture">
+                  <pic:nvPicPr>
+                    <pic:cNvPr id="1" name=""/>
+                    <pic:cNvPicPr/>
+                  </pic:nvPicPr>
+                  <pic:blipFill>
+                    <a:blip r:embed="rId12"/>
+                    <a:stretch>
+                      <a:fillRect/>
+                    </a:stretch>
+                  </pic:blipFill>
+                  <pic:spPr>
+                    <a:xfrm>
+                      <a:off x="0" y="0"/>
+                      <a:ext cx="2701078" cy="5044870"/>
+                    </a:xfrm>
+                    <a:prstGeom prst="rect">
+                      <a:avLst/>
+                    </a:prstGeom>
+                  </pic:spPr>
+                </pic:pic>
+              </a:graphicData>
+            </a:graphic>
+          </wp:inline>
+        </w:drawing>
+      </w:r>
+    </w:p>
+    <w:p>
+      <w:pPr>
+        <w:pStyle w:val="Prrafodelista"/>
+        <w:numPr>
+          <w:ilvl w:val="0"/>
+          <w:numId w:val="5"/>
+        </w:numPr>
+        <w:rPr>
+          <w:rFonts w:ascii="Arial Unicode MS" w:eastAsia="Arial Unicode MS" w:hAnsi="Arial Unicode MS" w:cs="Arial Unicode MS"/>
+          <w:b/>
+        </w:rPr>
+      </w:pPr>
+      <w:r>
+        <w:rPr>
+          <w:rFonts w:ascii="Arial Unicode MS" w:eastAsia="Arial Unicode MS" w:hAnsi="Arial Unicode MS" w:cs="Arial Unicode MS"/>
+          <w:b/>
+        </w:rPr>
+        <w:t>Al tratar de realizar la operación mientras el discriminante (el valor resultante dentro de la raíz) es menor a cero no permite proceder</w:t>
+      </w:r>
+    </w:p>
+    <w:p>
+      <w:pPr>
+        <w:rPr>
+          <w:rFonts w:ascii="Arial Unicode MS" w:eastAsia="Arial Unicode MS" w:hAnsi="Arial Unicode MS" w:cs="Arial Unicode MS"/>
+          <w:b/>
+        </w:rPr>
+      </w:pPr>
+    </w:p>
+    <w:p>
+      <w:pPr>
+        <w:rPr>
+          <w:rFonts w:ascii="Arial Unicode MS" w:eastAsia="Arial Unicode MS" w:hAnsi="Arial Unicode MS" w:cs="Arial Unicode MS"/>
+          <w:b/>
+          <w:sz w:val="24"/>
+          <w:u w:val="single"/>
+        </w:rPr>
+      </w:pPr>
+      <w:r>
+        <w:rPr>
+          <w:rFonts w:ascii="Arial Unicode MS" w:eastAsia="Arial Unicode MS" w:hAnsi="Arial Unicode MS" w:cs="Arial Unicode MS"/>
+          <w:b/>
+          <w:sz w:val="24"/>
+          <w:u w:val="single"/>
+        </w:rPr>
+        <w:t>DEL</w:t>
+      </w:r>
+      <w:r>
+        <w:rPr>
+          <w:rFonts w:ascii="Arial Unicode MS" w:eastAsia="Arial Unicode MS" w:hAnsi="Arial Unicode MS" w:cs="Arial Unicode MS"/>
+          <w:b/>
+          <w:sz w:val="24"/>
+          <w:u w:val="single"/>
+        </w:rPr>
+        <w:t xml:space="preserve"> EJERCICIO </w:t>
+      </w:r>
+      <w:r>
+        <w:rPr>
+          <w:rFonts w:ascii="Arial Unicode MS" w:eastAsia="Arial Unicode MS" w:hAnsi="Arial Unicode MS" w:cs="Arial Unicode MS"/>
+          <w:b/>
+          <w:sz w:val="24"/>
+          <w:u w:val="single"/>
+        </w:rPr>
+        <w:t>#</w:t>
+      </w:r>
+      <w:r>
+        <w:rPr>
+          <w:rFonts w:ascii="Arial Unicode MS" w:eastAsia="Arial Unicode MS" w:hAnsi="Arial Unicode MS" w:cs="Arial Unicode MS"/>
+          <w:b/>
+          <w:sz w:val="24"/>
+          <w:u w:val="single"/>
+        </w:rPr>
+        <w:t>1</w:t>
+      </w:r>
+      <w:r>
+        <w:rPr>
+          <w:rFonts w:ascii="Arial Unicode MS" w:eastAsia="Arial Unicode MS" w:hAnsi="Arial Unicode MS" w:cs="Arial Unicode MS"/>
+          <w:b/>
+          <w:sz w:val="24"/>
+          <w:u w:val="single"/>
+        </w:rPr>
+        <w:t xml:space="preserve"> SE ALCANZÓ EL 100% DE LO SOLICITADO</w:t>
+      </w:r>
+      <w:r>
+        <w:rPr>
+          <w:rFonts w:ascii="Arial Unicode MS" w:eastAsia="Arial Unicode MS" w:hAnsi="Arial Unicode MS" w:cs="Arial Unicode MS"/>
+          <w:b/>
+          <w:sz w:val="24"/>
+          <w:u w:val="single"/>
+        </w:rPr>
+        <w:t>.</w:t>
+      </w:r>
+    </w:p>
+    <w:p>
+      <w:pPr>
+        <w:rPr>
+          <w:rFonts w:ascii="Arial Unicode MS" w:eastAsia="Arial Unicode MS" w:hAnsi="Arial Unicode MS" w:cs="Arial Unicode MS"/>
+          <w:b/>
+        </w:rPr>
+      </w:pPr>
+    </w:p>
+    <w:p>
+      <w:pPr>
+        <w:rPr>
+          <w:rFonts w:ascii="Arial Unicode MS" w:eastAsia="Arial Unicode MS" w:hAnsi="Arial Unicode MS" w:cs="Arial Unicode MS"/>
+          <w:b/>
+        </w:rPr>
+      </w:pPr>
+    </w:p>
+    <w:p>
+      <w:pPr>
+        <w:rPr>
+          <w:rFonts w:ascii="Arial Unicode MS" w:eastAsia="Arial Unicode MS" w:hAnsi="Arial Unicode MS" w:cs="Arial Unicode MS"/>
+          <w:b/>
+        </w:rPr>
+      </w:pPr>
+    </w:p>
+    <w:p>
+      <w:pPr>
+        <w:rPr>
+          <w:rFonts w:ascii="Arial Unicode MS" w:eastAsia="Arial Unicode MS" w:hAnsi="Arial Unicode MS" w:cs="Arial Unicode MS"/>
+          <w:b/>
+        </w:rPr>
+      </w:pPr>
+    </w:p>
+    <w:p>
+      <w:pPr>
+        <w:rPr>
+          <w:rFonts w:ascii="Arial Unicode MS" w:eastAsia="Arial Unicode MS" w:hAnsi="Arial Unicode MS" w:cs="Arial Unicode MS"/>
+          <w:b/>
+        </w:rPr>
+      </w:pPr>
+      <w:r>
+        <w:rPr>
+          <w:rFonts w:ascii="Arial Unicode MS" w:eastAsia="Arial Unicode MS" w:hAnsi="Arial Unicode MS" w:cs="Arial Unicode MS"/>
+          <w:b/>
+        </w:rPr>
+        <w:lastRenderedPageBreak/>
         <w:t>2. (30%) Realizar una aplicación móvil, par</w:t>
       </w:r>
       <w:r>
@@ -607,7 +1187,7 @@
                     <pic:cNvPicPr/>
                   </pic:nvPicPr>
                   <pic:blipFill>
-                    <a:blip r:embed="rId9">
+                    <a:blip r:embed="rId13">
                       <a:extLst>
                         <a:ext uri="{28A0092B-C50C-407E-A947-70E740481C1C}">
                           <a14:useLocalDpi xmlns:a14="http://schemas.microsoft.com/office/drawing/2010/main" val="0"/>
@@ -667,7 +1247,6 @@
         <w:rPr>
           <w:rFonts w:ascii="Arial Unicode MS" w:eastAsia="Arial Unicode MS" w:hAnsi="Arial Unicode MS" w:cs="Arial Unicode MS"/>
         </w:rPr>
-        <w:lastRenderedPageBreak/>
         <w:t>Como ejemplo se introduce una lista de 20 votos en total al azar: “1-3-4-1-1-2-6-2-1-1-3-2-1-1-1-4-4-1-5-2”.</w:t>
       </w:r>
     </w:p>
@@ -683,6 +1262,7 @@
           <w:noProof/>
           <w:lang w:eastAsia="es-SV"/>
         </w:rPr>
+        <w:lastRenderedPageBreak/>
         <w:drawing>
           <wp:anchor distT="0" distB="0" distL="114300" distR="114300" simplePos="0" relativeHeight="251661312" behindDoc="0" locked="0" layoutInCell="1" allowOverlap="1" wp14:anchorId="1883246E" wp14:editId="7944201B">
             <wp:simplePos x="0" y="0"/>
@@ -707,7 +1287,7 @@
                     <pic:cNvPicPr/>
                   </pic:nvPicPr>
                   <pic:blipFill>
-                    <a:blip r:embed="rId10">
+                    <a:blip r:embed="rId14">
                       <a:extLst>
                         <a:ext uri="{28A0092B-C50C-407E-A947-70E740481C1C}">
                           <a14:useLocalDpi xmlns:a14="http://schemas.microsoft.com/office/drawing/2010/main" val="0"/>
@@ -749,27 +1329,6 @@
     </w:p>
     <w:p>
       <w:pPr>
-        <w:rPr>
-          <w:rFonts w:ascii="Arial Unicode MS" w:eastAsia="Arial Unicode MS" w:hAnsi="Arial Unicode MS" w:cs="Arial Unicode MS"/>
-        </w:rPr>
-      </w:pPr>
-    </w:p>
-    <w:p>
-      <w:pPr>
-        <w:rPr>
-          <w:rFonts w:ascii="Arial Unicode MS" w:eastAsia="Arial Unicode MS" w:hAnsi="Arial Unicode MS" w:cs="Arial Unicode MS"/>
-        </w:rPr>
-      </w:pPr>
-    </w:p>
-    <w:p>
-      <w:pPr>
-        <w:rPr>
-          <w:rFonts w:ascii="Arial Unicode MS" w:eastAsia="Arial Unicode MS" w:hAnsi="Arial Unicode MS" w:cs="Arial Unicode MS"/>
-        </w:rPr>
-      </w:pPr>
-    </w:p>
-    <w:p>
-      <w:pPr>
         <w:pStyle w:val="Prrafodelista"/>
         <w:numPr>
           <w:ilvl w:val="0"/>
@@ -783,7 +1342,6 @@
         <w:rPr>
           <w:rFonts w:ascii="Arial Unicode MS" w:eastAsia="Arial Unicode MS" w:hAnsi="Arial Unicode MS" w:cs="Arial Unicode MS"/>
         </w:rPr>
-        <w:lastRenderedPageBreak/>
         <w:t xml:space="preserve">A </w:t>
       </w:r>
       <w:r>
@@ -811,8 +1369,9 @@
           <w:noProof/>
           <w:lang w:eastAsia="es-SV"/>
         </w:rPr>
+        <w:lastRenderedPageBreak/>
         <w:drawing>
-          <wp:anchor distT="0" distB="0" distL="114300" distR="114300" simplePos="0" relativeHeight="251662336" behindDoc="0" locked="0" layoutInCell="1" allowOverlap="1" wp14:anchorId="38F49210" wp14:editId="1994495B">
+          <wp:anchor distT="0" distB="0" distL="114300" distR="114300" simplePos="0" relativeHeight="251662336" behindDoc="0" locked="0" layoutInCell="1" allowOverlap="1" wp14:anchorId="38F49210" wp14:editId="45577088">
             <wp:simplePos x="0" y="0"/>
             <wp:positionH relativeFrom="margin">
               <wp:align>center</wp:align>
@@ -822,7 +1381,7 @@
             </wp:positionV>
             <wp:extent cx="2788920" cy="5562600"/>
             <wp:effectExtent l="0" t="0" r="0" b="0"/>
-            <wp:wrapNone/>
+            <wp:wrapTopAndBottom/>
             <wp:docPr id="4" name="Imagen 4"/>
             <wp:cNvGraphicFramePr>
               <a:graphicFrameLocks xmlns:a="http://schemas.openxmlformats.org/drawingml/2006/main" noChangeAspect="1"/>
@@ -835,7 +1394,7 @@
                     <pic:cNvPicPr/>
                   </pic:nvPicPr>
                   <pic:blipFill>
-                    <a:blip r:embed="rId11">
+                    <a:blip r:embed="rId15">
                       <a:extLst>
                         <a:ext uri="{28A0092B-C50C-407E-A947-70E740481C1C}">
                           <a14:useLocalDpi xmlns:a14="http://schemas.microsoft.com/office/drawing/2010/main" val="0"/>
@@ -870,118 +1429,6 @@
     </w:p>
     <w:p>
       <w:pPr>
-        <w:rPr>
-          <w:rFonts w:ascii="Arial Unicode MS" w:eastAsia="Arial Unicode MS" w:hAnsi="Arial Unicode MS" w:cs="Arial Unicode MS"/>
-        </w:rPr>
-      </w:pPr>
-    </w:p>
-    <w:p>
-      <w:pPr>
-        <w:rPr>
-          <w:rFonts w:ascii="Arial Unicode MS" w:eastAsia="Arial Unicode MS" w:hAnsi="Arial Unicode MS" w:cs="Arial Unicode MS"/>
-        </w:rPr>
-      </w:pPr>
-    </w:p>
-    <w:p>
-      <w:pPr>
-        <w:rPr>
-          <w:rFonts w:ascii="Arial Unicode MS" w:eastAsia="Arial Unicode MS" w:hAnsi="Arial Unicode MS" w:cs="Arial Unicode MS"/>
-        </w:rPr>
-      </w:pPr>
-    </w:p>
-    <w:p>
-      <w:pPr>
-        <w:rPr>
-          <w:rFonts w:ascii="Arial Unicode MS" w:eastAsia="Arial Unicode MS" w:hAnsi="Arial Unicode MS" w:cs="Arial Unicode MS"/>
-        </w:rPr>
-      </w:pPr>
-    </w:p>
-    <w:p>
-      <w:pPr>
-        <w:rPr>
-          <w:rFonts w:ascii="Arial Unicode MS" w:eastAsia="Arial Unicode MS" w:hAnsi="Arial Unicode MS" w:cs="Arial Unicode MS"/>
-        </w:rPr>
-      </w:pPr>
-    </w:p>
-    <w:p>
-      <w:pPr>
-        <w:rPr>
-          <w:rFonts w:ascii="Arial Unicode MS" w:eastAsia="Arial Unicode MS" w:hAnsi="Arial Unicode MS" w:cs="Arial Unicode MS"/>
-        </w:rPr>
-      </w:pPr>
-    </w:p>
-    <w:p>
-      <w:pPr>
-        <w:rPr>
-          <w:rFonts w:ascii="Arial Unicode MS" w:eastAsia="Arial Unicode MS" w:hAnsi="Arial Unicode MS" w:cs="Arial Unicode MS"/>
-        </w:rPr>
-      </w:pPr>
-    </w:p>
-    <w:p>
-      <w:pPr>
-        <w:rPr>
-          <w:rFonts w:ascii="Arial Unicode MS" w:eastAsia="Arial Unicode MS" w:hAnsi="Arial Unicode MS" w:cs="Arial Unicode MS"/>
-        </w:rPr>
-      </w:pPr>
-    </w:p>
-    <w:p>
-      <w:pPr>
-        <w:rPr>
-          <w:rFonts w:ascii="Arial Unicode MS" w:eastAsia="Arial Unicode MS" w:hAnsi="Arial Unicode MS" w:cs="Arial Unicode MS"/>
-        </w:rPr>
-      </w:pPr>
-    </w:p>
-    <w:p>
-      <w:pPr>
-        <w:rPr>
-          <w:rFonts w:ascii="Arial Unicode MS" w:eastAsia="Arial Unicode MS" w:hAnsi="Arial Unicode MS" w:cs="Arial Unicode MS"/>
-        </w:rPr>
-      </w:pPr>
-    </w:p>
-    <w:p>
-      <w:pPr>
-        <w:rPr>
-          <w:rFonts w:ascii="Arial Unicode MS" w:eastAsia="Arial Unicode MS" w:hAnsi="Arial Unicode MS" w:cs="Arial Unicode MS"/>
-        </w:rPr>
-      </w:pPr>
-    </w:p>
-    <w:p>
-      <w:pPr>
-        <w:rPr>
-          <w:rFonts w:ascii="Arial Unicode MS" w:eastAsia="Arial Unicode MS" w:hAnsi="Arial Unicode MS" w:cs="Arial Unicode MS"/>
-        </w:rPr>
-      </w:pPr>
-    </w:p>
-    <w:p>
-      <w:pPr>
-        <w:rPr>
-          <w:rFonts w:ascii="Arial Unicode MS" w:eastAsia="Arial Unicode MS" w:hAnsi="Arial Unicode MS" w:cs="Arial Unicode MS"/>
-        </w:rPr>
-      </w:pPr>
-    </w:p>
-    <w:p>
-      <w:pPr>
-        <w:rPr>
-          <w:rFonts w:ascii="Arial Unicode MS" w:eastAsia="Arial Unicode MS" w:hAnsi="Arial Unicode MS" w:cs="Arial Unicode MS"/>
-        </w:rPr>
-      </w:pPr>
-    </w:p>
-    <w:p>
-      <w:pPr>
-        <w:rPr>
-          <w:rFonts w:ascii="Arial Unicode MS" w:eastAsia="Arial Unicode MS" w:hAnsi="Arial Unicode MS" w:cs="Arial Unicode MS"/>
-        </w:rPr>
-      </w:pPr>
-    </w:p>
-    <w:p>
-      <w:pPr>
-        <w:rPr>
-          <w:rFonts w:ascii="Arial Unicode MS" w:eastAsia="Arial Unicode MS" w:hAnsi="Arial Unicode MS" w:cs="Arial Unicode MS"/>
-        </w:rPr>
-      </w:pPr>
-    </w:p>
-    <w:p>
-      <w:pPr>
         <w:pStyle w:val="Prrafodelista"/>
         <w:numPr>
           <w:ilvl w:val="0"/>
@@ -1070,11 +1517,33 @@
         <w:rPr>
           <w:rFonts w:ascii="Arial Unicode MS" w:eastAsia="Arial Unicode MS" w:hAnsi="Arial Unicode MS" w:cs="Arial Unicode MS"/>
           <w:b/>
-        </w:rPr>
-      </w:pPr>
-      <w:r>
-        <w:rPr>
-          <w:rFonts w:ascii="Arial Unicode MS" w:eastAsia="Arial Unicode MS" w:hAnsi="Arial Unicode MS" w:cs="Arial Unicode MS"/>
+          <w:sz w:val="24"/>
+          <w:u w:val="single"/>
+        </w:rPr>
+      </w:pPr>
+    </w:p>
+    <w:p>
+      <w:pPr>
+        <w:rPr>
+          <w:rFonts w:ascii="Arial Unicode MS" w:eastAsia="Arial Unicode MS" w:hAnsi="Arial Unicode MS" w:cs="Arial Unicode MS"/>
+          <w:b/>
+          <w:sz w:val="24"/>
+          <w:u w:val="single"/>
+        </w:rPr>
+      </w:pPr>
+    </w:p>
+    <w:p>
+      <w:pPr>
+        <w:rPr>
+          <w:rFonts w:ascii="Arial Unicode MS" w:eastAsia="Arial Unicode MS" w:hAnsi="Arial Unicode MS" w:cs="Arial Unicode MS"/>
+          <w:b/>
+        </w:rPr>
+      </w:pPr>
+      <w:r>
+        <w:rPr>
+          <w:rFonts w:ascii="Arial Unicode MS" w:eastAsia="Arial Unicode MS" w:hAnsi="Arial Unicode MS" w:cs="Arial Unicode MS"/>
+          <w:b/>
+          <w:bCs/>
         </w:rPr>
         <w:lastRenderedPageBreak/>
         <w:t xml:space="preserve">3. </w:t>
@@ -1448,7 +1917,7 @@
                     <pic:cNvPicPr/>
                   </pic:nvPicPr>
                   <pic:blipFill>
-                    <a:blip r:embed="rId12">
+                    <a:blip r:embed="rId16">
                       <a:extLst>
                         <a:ext uri="{28A0092B-C50C-407E-A947-70E740481C1C}">
                           <a14:useLocalDpi xmlns:a14="http://schemas.microsoft.com/office/drawing/2010/main" val="0"/>
@@ -1551,7 +2020,7 @@
                     <pic:cNvPicPr/>
                   </pic:nvPicPr>
                   <pic:blipFill>
-                    <a:blip r:embed="rId13">
+                    <a:blip r:embed="rId17">
                       <a:extLst>
                         <a:ext uri="{28A0092B-C50C-407E-A947-70E740481C1C}">
                           <a14:useLocalDpi xmlns:a14="http://schemas.microsoft.com/office/drawing/2010/main" val="0"/>
@@ -1694,7 +2163,7 @@
                     <pic:cNvPicPr/>
                   </pic:nvPicPr>
                   <pic:blipFill>
-                    <a:blip r:embed="rId14">
+                    <a:blip r:embed="rId18">
                       <a:extLst>
                         <a:ext uri="{28A0092B-C50C-407E-A947-70E740481C1C}">
                           <a14:useLocalDpi xmlns:a14="http://schemas.microsoft.com/office/drawing/2010/main" val="0"/>
@@ -1803,7 +2272,7 @@
                     <pic:cNvPicPr/>
                   </pic:nvPicPr>
                   <pic:blipFill>
-                    <a:blip r:embed="rId15">
+                    <a:blip r:embed="rId19">
                       <a:extLst>
                         <a:ext uri="{28A0092B-C50C-407E-A947-70E740481C1C}">
                           <a14:useLocalDpi xmlns:a14="http://schemas.microsoft.com/office/drawing/2010/main" val="0"/>
@@ -2432,6 +2901,119 @@
     </w:lvl>
   </w:abstractNum>
   <w:abstractNum w:abstractNumId="2" w15:restartNumberingAfterBreak="0">
+    <w:nsid w:val="5B5A67D9"/>
+    <w:multiLevelType w:val="hybridMultilevel"/>
+    <w:tmpl w:val="2CA06E3E"/>
+    <w:lvl w:ilvl="0" w:tplc="580A000D">
+      <w:start w:val="1"/>
+      <w:numFmt w:val="bullet"/>
+      <w:lvlText w:val=""/>
+      <w:lvlJc w:val="left"/>
+      <w:pPr>
+        <w:ind w:left="720" w:hanging="360"/>
+      </w:pPr>
+      <w:rPr>
+        <w:rFonts w:ascii="Wingdings" w:hAnsi="Wingdings" w:hint="default"/>
+      </w:rPr>
+    </w:lvl>
+    <w:lvl w:ilvl="1" w:tplc="580A0003" w:tentative="1">
+      <w:start w:val="1"/>
+      <w:numFmt w:val="bullet"/>
+      <w:lvlText w:val="o"/>
+      <w:lvlJc w:val="left"/>
+      <w:pPr>
+        <w:ind w:left="1440" w:hanging="360"/>
+      </w:pPr>
+      <w:rPr>
+        <w:rFonts w:ascii="Courier New" w:hAnsi="Courier New" w:cs="Courier New" w:hint="default"/>
+      </w:rPr>
+    </w:lvl>
+    <w:lvl w:ilvl="2" w:tplc="580A0005" w:tentative="1">
+      <w:start w:val="1"/>
+      <w:numFmt w:val="bullet"/>
+      <w:lvlText w:val=""/>
+      <w:lvlJc w:val="left"/>
+      <w:pPr>
+        <w:ind w:left="2160" w:hanging="360"/>
+      </w:pPr>
+      <w:rPr>
+        <w:rFonts w:ascii="Wingdings" w:hAnsi="Wingdings" w:hint="default"/>
+      </w:rPr>
+    </w:lvl>
+    <w:lvl w:ilvl="3" w:tplc="580A0001" w:tentative="1">
+      <w:start w:val="1"/>
+      <w:numFmt w:val="bullet"/>
+      <w:lvlText w:val=""/>
+      <w:lvlJc w:val="left"/>
+      <w:pPr>
+        <w:ind w:left="2880" w:hanging="360"/>
+      </w:pPr>
+      <w:rPr>
+        <w:rFonts w:ascii="Symbol" w:hAnsi="Symbol" w:hint="default"/>
+      </w:rPr>
+    </w:lvl>
+    <w:lvl w:ilvl="4" w:tplc="580A0003" w:tentative="1">
+      <w:start w:val="1"/>
+      <w:numFmt w:val="bullet"/>
+      <w:lvlText w:val="o"/>
+      <w:lvlJc w:val="left"/>
+      <w:pPr>
+        <w:ind w:left="3600" w:hanging="360"/>
+      </w:pPr>
+      <w:rPr>
+        <w:rFonts w:ascii="Courier New" w:hAnsi="Courier New" w:cs="Courier New" w:hint="default"/>
+      </w:rPr>
+    </w:lvl>
+    <w:lvl w:ilvl="5" w:tplc="580A0005" w:tentative="1">
+      <w:start w:val="1"/>
+      <w:numFmt w:val="bullet"/>
+      <w:lvlText w:val=""/>
+      <w:lvlJc w:val="left"/>
+      <w:pPr>
+        <w:ind w:left="4320" w:hanging="360"/>
+      </w:pPr>
+      <w:rPr>
+        <w:rFonts w:ascii="Wingdings" w:hAnsi="Wingdings" w:hint="default"/>
+      </w:rPr>
+    </w:lvl>
+    <w:lvl w:ilvl="6" w:tplc="580A0001" w:tentative="1">
+      <w:start w:val="1"/>
+      <w:numFmt w:val="bullet"/>
+      <w:lvlText w:val=""/>
+      <w:lvlJc w:val="left"/>
+      <w:pPr>
+        <w:ind w:left="5040" w:hanging="360"/>
+      </w:pPr>
+      <w:rPr>
+        <w:rFonts w:ascii="Symbol" w:hAnsi="Symbol" w:hint="default"/>
+      </w:rPr>
+    </w:lvl>
+    <w:lvl w:ilvl="7" w:tplc="580A0003" w:tentative="1">
+      <w:start w:val="1"/>
+      <w:numFmt w:val="bullet"/>
+      <w:lvlText w:val="o"/>
+      <w:lvlJc w:val="left"/>
+      <w:pPr>
+        <w:ind w:left="5760" w:hanging="360"/>
+      </w:pPr>
+      <w:rPr>
+        <w:rFonts w:ascii="Courier New" w:hAnsi="Courier New" w:cs="Courier New" w:hint="default"/>
+      </w:rPr>
+    </w:lvl>
+    <w:lvl w:ilvl="8" w:tplc="580A0005" w:tentative="1">
+      <w:start w:val="1"/>
+      <w:numFmt w:val="bullet"/>
+      <w:lvlText w:val=""/>
+      <w:lvlJc w:val="left"/>
+      <w:pPr>
+        <w:ind w:left="6480" w:hanging="360"/>
+      </w:pPr>
+      <w:rPr>
+        <w:rFonts w:ascii="Wingdings" w:hAnsi="Wingdings" w:hint="default"/>
+      </w:rPr>
+    </w:lvl>
+  </w:abstractNum>
+  <w:abstractNum w:abstractNumId="3" w15:restartNumberingAfterBreak="0">
     <w:nsid w:val="729B6276"/>
     <w:multiLevelType w:val="hybridMultilevel"/>
     <w:tmpl w:val="CFF814EE"/>
@@ -2544,7 +3126,7 @@
       </w:rPr>
     </w:lvl>
   </w:abstractNum>
-  <w:abstractNum w:abstractNumId="3" w15:restartNumberingAfterBreak="0">
+  <w:abstractNum w:abstractNumId="4" w15:restartNumberingAfterBreak="0">
     <w:nsid w:val="77F54D4C"/>
     <w:multiLevelType w:val="hybridMultilevel"/>
     <w:tmpl w:val="4970BB66"/>
@@ -2664,10 +3246,13 @@
     <w:abstractNumId w:val="0"/>
   </w:num>
   <w:num w:numId="3">
-    <w:abstractNumId w:val="2"/>
+    <w:abstractNumId w:val="3"/>
   </w:num>
   <w:num w:numId="4">
-    <w:abstractNumId w:val="3"/>
+    <w:abstractNumId w:val="4"/>
+  </w:num>
+  <w:num w:numId="5">
+    <w:abstractNumId w:val="2"/>
   </w:num>
 </w:numbering>
 </file>
@@ -2795,6 +3380,7 @@
     <w:lsdException w:name="HTML Sample" w:semiHidden="1" w:unhideWhenUsed="1"/>
     <w:lsdException w:name="HTML Typewriter" w:semiHidden="1" w:unhideWhenUsed="1"/>
     <w:lsdException w:name="HTML Variable" w:semiHidden="1" w:unhideWhenUsed="1"/>
+    <w:lsdException w:name="Normal Table" w:semiHidden="1" w:unhideWhenUsed="1"/>
     <w:lsdException w:name="annotation subject" w:semiHidden="1" w:unhideWhenUsed="1"/>
     <w:lsdException w:name="No List" w:semiHidden="1" w:unhideWhenUsed="1"/>
     <w:lsdException w:name="Outline List 1" w:semiHidden="1" w:unhideWhenUsed="1"/>
@@ -2837,8 +3423,11 @@
     <w:lsdException w:name="Table Contemporary" w:semiHidden="1" w:unhideWhenUsed="1"/>
     <w:lsdException w:name="Table Elegant" w:semiHidden="1" w:unhideWhenUsed="1"/>
     <w:lsdException w:name="Table Professional" w:semiHidden="1" w:unhideWhenUsed="1"/>
+    <w:lsdException w:name="Table Subtle 1" w:semiHidden="1" w:unhideWhenUsed="1"/>
     <w:lsdException w:name="Table Subtle 2" w:semiHidden="1" w:unhideWhenUsed="1"/>
     <w:lsdException w:name="Table Web 1" w:semiHidden="1" w:unhideWhenUsed="1"/>
+    <w:lsdException w:name="Table Web 2" w:semiHidden="1" w:unhideWhenUsed="1"/>
+    <w:lsdException w:name="Table Web 3" w:semiHidden="1" w:unhideWhenUsed="1"/>
     <w:lsdException w:name="Balloon Text" w:semiHidden="1" w:unhideWhenUsed="1"/>
     <w:lsdException w:name="Table Grid" w:uiPriority="39"/>
     <w:lsdException w:name="Table Theme" w:semiHidden="1" w:unhideWhenUsed="1"/>
@@ -3066,7 +3655,7 @@
   <w:style w:type="paragraph" w:default="1" w:styleId="Normal">
     <w:name w:val="Normal"/>
     <w:qFormat/>
-    <w:rsid w:val="00D86212"/>
+    <w:rsid w:val="001457B8"/>
   </w:style>
   <w:style w:type="character" w:default="1" w:styleId="Fuentedeprrafopredeter">
     <w:name w:val="Default Paragraph Font"/>
